--- a/Thái-Thị-Thanh-Vân_Nhóm1_v2.3.docx
+++ b/Thái-Thị-Thanh-Vân_Nhóm1_v2.3.docx
@@ -842,7 +842,7 @@
         <w:rPr>
           <w:noProof/>
         </w:rPr>
-        <w:instrText xml:space="preserve"> PAGEREF _Toc95774507 \h </w:instrText>
+        <w:instrText xml:space="preserve"> PAGEREF _Toc95890151 \h </w:instrText>
       </w:r>
       <w:r>
         <w:rPr>
@@ -899,7 +899,7 @@
         <w:rPr>
           <w:noProof/>
         </w:rPr>
-        <w:instrText xml:space="preserve"> PAGEREF _Toc95774508 \h </w:instrText>
+        <w:instrText xml:space="preserve"> PAGEREF _Toc95890152 \h </w:instrText>
       </w:r>
       <w:r>
         <w:rPr>
@@ -959,7 +959,7 @@
         <w:rPr>
           <w:noProof/>
         </w:rPr>
-        <w:instrText xml:space="preserve"> PAGEREF _Toc95774509 \h </w:instrText>
+        <w:instrText xml:space="preserve"> PAGEREF _Toc95890153 \h </w:instrText>
       </w:r>
       <w:r>
         <w:rPr>
@@ -1020,7 +1020,7 @@
         <w:rPr>
           <w:noProof/>
         </w:rPr>
-        <w:instrText xml:space="preserve"> PAGEREF _Toc95774510 \h </w:instrText>
+        <w:instrText xml:space="preserve"> PAGEREF _Toc95890154 \h </w:instrText>
       </w:r>
       <w:r>
         <w:rPr>
@@ -1077,7 +1077,7 @@
         <w:rPr>
           <w:noProof/>
         </w:rPr>
-        <w:instrText xml:space="preserve"> PAGEREF _Toc95774511 \h </w:instrText>
+        <w:instrText xml:space="preserve"> PAGEREF _Toc95890155 \h </w:instrText>
       </w:r>
       <w:r>
         <w:rPr>
@@ -1137,7 +1137,7 @@
         <w:rPr>
           <w:noProof/>
         </w:rPr>
-        <w:instrText xml:space="preserve"> PAGEREF _Toc95774512 \h </w:instrText>
+        <w:instrText xml:space="preserve"> PAGEREF _Toc95890156 \h </w:instrText>
       </w:r>
       <w:r>
         <w:rPr>
@@ -1197,7 +1197,7 @@
         <w:rPr>
           <w:noProof/>
         </w:rPr>
-        <w:instrText xml:space="preserve"> PAGEREF _Toc95774513 \h </w:instrText>
+        <w:instrText xml:space="preserve"> PAGEREF _Toc95890157 \h </w:instrText>
       </w:r>
       <w:r>
         <w:rPr>
@@ -1257,7 +1257,7 @@
         <w:rPr>
           <w:noProof/>
         </w:rPr>
-        <w:instrText xml:space="preserve"> PAGEREF _Toc95774514 \h </w:instrText>
+        <w:instrText xml:space="preserve"> PAGEREF _Toc95890158 \h </w:instrText>
       </w:r>
       <w:r>
         <w:rPr>
@@ -1314,7 +1314,7 @@
         <w:rPr>
           <w:noProof/>
         </w:rPr>
-        <w:instrText xml:space="preserve"> PAGEREF _Toc95774515 \h </w:instrText>
+        <w:instrText xml:space="preserve"> PAGEREF _Toc95890159 \h </w:instrText>
       </w:r>
       <w:r>
         <w:rPr>
@@ -1374,7 +1374,7 @@
         <w:rPr>
           <w:noProof/>
         </w:rPr>
-        <w:instrText xml:space="preserve"> PAGEREF _Toc95774516 \h </w:instrText>
+        <w:instrText xml:space="preserve"> PAGEREF _Toc95890160 \h </w:instrText>
       </w:r>
       <w:r>
         <w:rPr>
@@ -1434,7 +1434,7 @@
         <w:rPr>
           <w:noProof/>
         </w:rPr>
-        <w:instrText xml:space="preserve"> PAGEREF _Toc95774517 \h </w:instrText>
+        <w:instrText xml:space="preserve"> PAGEREF _Toc95890161 \h </w:instrText>
       </w:r>
       <w:r>
         <w:rPr>
@@ -1495,7 +1495,7 @@
         <w:rPr>
           <w:noProof/>
         </w:rPr>
-        <w:instrText xml:space="preserve"> PAGEREF _Toc95774518 \h </w:instrText>
+        <w:instrText xml:space="preserve"> PAGEREF _Toc95890162 \h </w:instrText>
       </w:r>
       <w:r>
         <w:rPr>
@@ -1555,7 +1555,7 @@
         <w:rPr>
           <w:noProof/>
         </w:rPr>
-        <w:instrText xml:space="preserve"> PAGEREF _Toc95774519 \h </w:instrText>
+        <w:instrText xml:space="preserve"> PAGEREF _Toc95890163 \h </w:instrText>
       </w:r>
       <w:r>
         <w:rPr>
@@ -1612,7 +1612,7 @@
         <w:rPr>
           <w:noProof/>
         </w:rPr>
-        <w:instrText xml:space="preserve"> PAGEREF _Toc95774520 \h </w:instrText>
+        <w:instrText xml:space="preserve"> PAGEREF _Toc95890164 \h </w:instrText>
       </w:r>
       <w:r>
         <w:rPr>
@@ -1670,7 +1670,7 @@
         <w:rPr>
           <w:noProof/>
         </w:rPr>
-        <w:instrText xml:space="preserve"> PAGEREF _Toc95774521 \h </w:instrText>
+        <w:instrText xml:space="preserve"> PAGEREF _Toc95890165 \h </w:instrText>
       </w:r>
       <w:r>
         <w:rPr>
@@ -1727,7 +1727,7 @@
         <w:rPr>
           <w:noProof/>
         </w:rPr>
-        <w:instrText xml:space="preserve"> PAGEREF _Toc95774522 \h </w:instrText>
+        <w:instrText xml:space="preserve"> PAGEREF _Toc95890166 \h </w:instrText>
       </w:r>
       <w:r>
         <w:rPr>
@@ -1785,7 +1785,7 @@
         <w:rPr>
           <w:noProof/>
         </w:rPr>
-        <w:instrText xml:space="preserve"> PAGEREF _Toc95774523 \h </w:instrText>
+        <w:instrText xml:space="preserve"> PAGEREF _Toc95890167 \h </w:instrText>
       </w:r>
       <w:r>
         <w:rPr>
@@ -1842,7 +1842,7 @@
         <w:rPr>
           <w:noProof/>
         </w:rPr>
-        <w:instrText xml:space="preserve"> PAGEREF _Toc95774524 \h </w:instrText>
+        <w:instrText xml:space="preserve"> PAGEREF _Toc95890168 \h </w:instrText>
       </w:r>
       <w:r>
         <w:rPr>
@@ -1860,6 +1860,120 @@
           <w:noProof/>
         </w:rPr>
         <w:t>18</w:t>
+      </w:r>
+      <w:r>
+        <w:rPr>
+          <w:noProof/>
+        </w:rPr>
+        <w:fldChar w:fldCharType="end"/>
+      </w:r>
+    </w:p>
+    <w:p>
+      <w:pPr>
+        <w:pStyle w:val="TOC2"/>
+        <w:rPr>
+          <w:rFonts w:asciiTheme="minorHAnsi" w:eastAsiaTheme="minorEastAsia" w:hAnsiTheme="minorHAnsi"/>
+          <w:noProof/>
+          <w:sz w:val="22"/>
+        </w:rPr>
+      </w:pPr>
+      <w:r>
+        <w:rPr>
+          <w:noProof/>
+        </w:rPr>
+        <w:t>2.6. Độ đo tương đồng</w:t>
+      </w:r>
+      <w:r>
+        <w:rPr>
+          <w:noProof/>
+        </w:rPr>
+        <w:tab/>
+      </w:r>
+      <w:r>
+        <w:rPr>
+          <w:noProof/>
+        </w:rPr>
+        <w:fldChar w:fldCharType="begin"/>
+      </w:r>
+      <w:r>
+        <w:rPr>
+          <w:noProof/>
+        </w:rPr>
+        <w:instrText xml:space="preserve"> PAGEREF _Toc95890169 \h </w:instrText>
+      </w:r>
+      <w:r>
+        <w:rPr>
+          <w:noProof/>
+        </w:rPr>
+      </w:r>
+      <w:r>
+        <w:rPr>
+          <w:noProof/>
+        </w:rPr>
+        <w:fldChar w:fldCharType="separate"/>
+      </w:r>
+      <w:r>
+        <w:rPr>
+          <w:noProof/>
+        </w:rPr>
+        <w:t>19</w:t>
+      </w:r>
+      <w:r>
+        <w:rPr>
+          <w:noProof/>
+        </w:rPr>
+        <w:fldChar w:fldCharType="end"/>
+      </w:r>
+    </w:p>
+    <w:p>
+      <w:pPr>
+        <w:pStyle w:val="TOC2"/>
+        <w:rPr>
+          <w:rFonts w:asciiTheme="minorHAnsi" w:eastAsiaTheme="minorEastAsia" w:hAnsiTheme="minorHAnsi"/>
+          <w:noProof/>
+          <w:sz w:val="22"/>
+        </w:rPr>
+      </w:pPr>
+      <w:r>
+        <w:rPr>
+          <w:noProof/>
+        </w:rPr>
+        <w:t>2.7. Ứng dụng thực tế của mạng thông tin không đồng nhất trong bài toán phát hiện phần mềm độc hại Android</w:t>
+      </w:r>
+      <w:r>
+        <w:rPr>
+          <w:noProof/>
+        </w:rPr>
+        <w:tab/>
+      </w:r>
+      <w:r>
+        <w:rPr>
+          <w:noProof/>
+        </w:rPr>
+        <w:fldChar w:fldCharType="begin"/>
+      </w:r>
+      <w:r>
+        <w:rPr>
+          <w:noProof/>
+        </w:rPr>
+        <w:instrText xml:space="preserve"> PAGEREF _Toc95890170 \h </w:instrText>
+      </w:r>
+      <w:r>
+        <w:rPr>
+          <w:noProof/>
+        </w:rPr>
+      </w:r>
+      <w:r>
+        <w:rPr>
+          <w:noProof/>
+        </w:rPr>
+        <w:fldChar w:fldCharType="separate"/>
+      </w:r>
+      <w:r>
+        <w:rPr>
+          <w:noProof/>
+        </w:rPr>
+        <w:t>20</w:t>
       </w:r>
       <w:r>
         <w:rPr>
@@ -1884,6 +1998,7 @@
         <w:rPr>
           <w:noProof/>
         </w:rPr>
+        <w:lastRenderedPageBreak/>
         <w:t>CHƯƠNG 3. XÂY DỰNG HỆ THỐNG</w:t>
       </w:r>
       <w:r>
@@ -1902,7 +2017,7 @@
         <w:rPr>
           <w:noProof/>
         </w:rPr>
-        <w:instrText xml:space="preserve"> PAGEREF _Toc95774525 \h </w:instrText>
+        <w:instrText xml:space="preserve"> PAGEREF _Toc95890171 \h </w:instrText>
       </w:r>
       <w:r>
         <w:rPr>
@@ -1959,7 +2074,7 @@
         <w:rPr>
           <w:noProof/>
         </w:rPr>
-        <w:instrText xml:space="preserve"> PAGEREF _Toc95774526 \h </w:instrText>
+        <w:instrText xml:space="preserve"> PAGEREF _Toc95890172 \h </w:instrText>
       </w:r>
       <w:r>
         <w:rPr>
@@ -2019,7 +2134,7 @@
         <w:rPr>
           <w:noProof/>
         </w:rPr>
-        <w:instrText xml:space="preserve"> PAGEREF _Toc95774527 \h </w:instrText>
+        <w:instrText xml:space="preserve"> PAGEREF _Toc95890173 \h </w:instrText>
       </w:r>
       <w:r>
         <w:rPr>
@@ -2061,7 +2176,6 @@
         <w:rPr>
           <w:noProof/>
         </w:rPr>
-        <w:lastRenderedPageBreak/>
         <w:t>3.1.2. Trích xuất dữ liệu và xây training mô hình học máy</w:t>
       </w:r>
       <w:r>
@@ -2080,7 +2194,7 @@
         <w:rPr>
           <w:noProof/>
         </w:rPr>
-        <w:instrText xml:space="preserve"> PAGEREF _Toc95774528 \h </w:instrText>
+        <w:instrText xml:space="preserve"> PAGEREF _Toc95890174 \h </w:instrText>
       </w:r>
       <w:r>
         <w:rPr>
@@ -2137,7 +2251,7 @@
         <w:rPr>
           <w:noProof/>
         </w:rPr>
-        <w:instrText xml:space="preserve"> PAGEREF _Toc95774529 \h </w:instrText>
+        <w:instrText xml:space="preserve"> PAGEREF _Toc95890175 \h </w:instrText>
       </w:r>
       <w:r>
         <w:rPr>
@@ -2197,7 +2311,7 @@
         <w:rPr>
           <w:noProof/>
         </w:rPr>
-        <w:instrText xml:space="preserve"> PAGEREF _Toc95774530 \h </w:instrText>
+        <w:instrText xml:space="preserve"> PAGEREF _Toc95890176 \h </w:instrText>
       </w:r>
       <w:r>
         <w:rPr>
@@ -2258,7 +2372,7 @@
         <w:rPr>
           <w:noProof/>
         </w:rPr>
-        <w:instrText xml:space="preserve"> PAGEREF _Toc95774531 \h </w:instrText>
+        <w:instrText xml:space="preserve"> PAGEREF _Toc95890177 \h </w:instrText>
       </w:r>
       <w:r>
         <w:rPr>
@@ -2318,7 +2432,7 @@
         <w:rPr>
           <w:noProof/>
         </w:rPr>
-        <w:instrText xml:space="preserve"> PAGEREF _Toc95774532 \h </w:instrText>
+        <w:instrText xml:space="preserve"> PAGEREF _Toc95890178 \h </w:instrText>
       </w:r>
       <w:r>
         <w:rPr>
@@ -2376,7 +2490,7 @@
         <w:rPr>
           <w:noProof/>
         </w:rPr>
-        <w:instrText xml:space="preserve"> PAGEREF _Toc95774533 \h </w:instrText>
+        <w:instrText xml:space="preserve"> PAGEREF _Toc95890179 \h </w:instrText>
       </w:r>
       <w:r>
         <w:rPr>
@@ -2444,7 +2558,7 @@
         <w:rPr>
           <w:noProof/>
         </w:rPr>
-        <w:instrText xml:space="preserve"> PAGEREF _Toc95774534 \h </w:instrText>
+        <w:instrText xml:space="preserve"> PAGEREF _Toc95890180 \h </w:instrText>
       </w:r>
       <w:r>
         <w:rPr>
@@ -2512,7 +2626,7 @@
         <w:rPr>
           <w:noProof/>
         </w:rPr>
-        <w:instrText xml:space="preserve"> PAGEREF _Toc95774535 \h </w:instrText>
+        <w:instrText xml:space="preserve"> PAGEREF _Toc95890181 \h </w:instrText>
       </w:r>
       <w:r>
         <w:rPr>
@@ -2569,7 +2683,7 @@
         <w:rPr>
           <w:noProof/>
         </w:rPr>
-        <w:instrText xml:space="preserve"> PAGEREF _Toc95774536 \h </w:instrText>
+        <w:instrText xml:space="preserve"> PAGEREF _Toc95890182 \h </w:instrText>
       </w:r>
       <w:r>
         <w:rPr>
@@ -2629,7 +2743,7 @@
         <w:rPr>
           <w:noProof/>
         </w:rPr>
-        <w:instrText xml:space="preserve"> PAGEREF _Toc95774537 \h </w:instrText>
+        <w:instrText xml:space="preserve"> PAGEREF _Toc95890183 \h </w:instrText>
       </w:r>
       <w:r>
         <w:rPr>
@@ -2689,7 +2803,7 @@
         <w:rPr>
           <w:noProof/>
         </w:rPr>
-        <w:instrText xml:space="preserve"> PAGEREF _Toc95774538 \h </w:instrText>
+        <w:instrText xml:space="preserve"> PAGEREF _Toc95890184 \h </w:instrText>
       </w:r>
       <w:r>
         <w:rPr>
@@ -2749,7 +2863,7 @@
         <w:rPr>
           <w:noProof/>
         </w:rPr>
-        <w:instrText xml:space="preserve"> PAGEREF _Toc95774539 \h </w:instrText>
+        <w:instrText xml:space="preserve"> PAGEREF _Toc95890185 \h </w:instrText>
       </w:r>
       <w:r>
         <w:rPr>
@@ -2809,7 +2923,7 @@
         <w:rPr>
           <w:noProof/>
         </w:rPr>
-        <w:instrText xml:space="preserve"> PAGEREF _Toc95774540 \h </w:instrText>
+        <w:instrText xml:space="preserve"> PAGEREF _Toc95890186 \h </w:instrText>
       </w:r>
       <w:r>
         <w:rPr>
@@ -2866,7 +2980,7 @@
         <w:rPr>
           <w:noProof/>
         </w:rPr>
-        <w:instrText xml:space="preserve"> PAGEREF _Toc95774541 \h </w:instrText>
+        <w:instrText xml:space="preserve"> PAGEREF _Toc95890187 \h </w:instrText>
       </w:r>
       <w:r>
         <w:rPr>
@@ -2926,7 +3040,7 @@
         <w:rPr>
           <w:noProof/>
         </w:rPr>
-        <w:instrText xml:space="preserve"> PAGEREF _Toc95774542 \h </w:instrText>
+        <w:instrText xml:space="preserve"> PAGEREF _Toc95890188 \h </w:instrText>
       </w:r>
       <w:r>
         <w:rPr>
@@ -2983,7 +3097,7 @@
         <w:rPr>
           <w:noProof/>
         </w:rPr>
-        <w:instrText xml:space="preserve"> PAGEREF _Toc95774543 \h </w:instrText>
+        <w:instrText xml:space="preserve"> PAGEREF _Toc95890189 \h </w:instrText>
       </w:r>
       <w:r>
         <w:rPr>
@@ -3040,7 +3154,7 @@
         <w:rPr>
           <w:noProof/>
         </w:rPr>
-        <w:instrText xml:space="preserve"> PAGEREF _Toc95774544 \h </w:instrText>
+        <w:instrText xml:space="preserve"> PAGEREF _Toc95890190 \h </w:instrText>
       </w:r>
       <w:r>
         <w:rPr>
@@ -3100,7 +3214,7 @@
         <w:rPr>
           <w:noProof/>
         </w:rPr>
-        <w:instrText xml:space="preserve"> PAGEREF _Toc95774545 \h </w:instrText>
+        <w:instrText xml:space="preserve"> PAGEREF _Toc95890191 \h </w:instrText>
       </w:r>
       <w:r>
         <w:rPr>
@@ -3174,6 +3288,8 @@
         <w:lastRenderedPageBreak/>
         <w:t>DANH MỤC BẢNG</w:t>
       </w:r>
+      <w:bookmarkStart w:id="0" w:name="_GoBack"/>
+      <w:bookmarkEnd w:id="0"/>
     </w:p>
     <w:p>
       <w:pPr>
@@ -3230,7 +3346,7 @@
         <w:rPr>
           <w:noProof/>
         </w:rPr>
-        <w:instrText xml:space="preserve"> PAGEREF _Toc95774546 \h </w:instrText>
+        <w:instrText xml:space="preserve"> PAGEREF _Toc95890192 \h </w:instrText>
       </w:r>
       <w:r>
         <w:rPr>
@@ -3290,7 +3406,7 @@
         <w:rPr>
           <w:noProof/>
         </w:rPr>
-        <w:instrText xml:space="preserve"> PAGEREF _Toc95774547 \h </w:instrText>
+        <w:instrText xml:space="preserve"> PAGEREF _Toc95890193 \h </w:instrText>
       </w:r>
       <w:r>
         <w:rPr>
@@ -3350,7 +3466,7 @@
         <w:rPr>
           <w:noProof/>
         </w:rPr>
-        <w:instrText xml:space="preserve"> PAGEREF _Toc95774548 \h </w:instrText>
+        <w:instrText xml:space="preserve"> PAGEREF _Toc95890194 \h </w:instrText>
       </w:r>
       <w:r>
         <w:rPr>
@@ -3410,7 +3526,7 @@
         <w:rPr>
           <w:noProof/>
         </w:rPr>
-        <w:instrText xml:space="preserve"> PAGEREF _Toc95774549 \h </w:instrText>
+        <w:instrText xml:space="preserve"> PAGEREF _Toc95890195 \h </w:instrText>
       </w:r>
       <w:r>
         <w:rPr>
@@ -3470,7 +3586,7 @@
         <w:rPr>
           <w:noProof/>
         </w:rPr>
-        <w:instrText xml:space="preserve"> PAGEREF _Toc95774550 \h </w:instrText>
+        <w:instrText xml:space="preserve"> PAGEREF _Toc95890196 \h </w:instrText>
       </w:r>
       <w:r>
         <w:rPr>
@@ -3530,7 +3646,7 @@
         <w:rPr>
           <w:noProof/>
         </w:rPr>
-        <w:instrText xml:space="preserve"> PAGEREF _Toc95774551 \h </w:instrText>
+        <w:instrText xml:space="preserve"> PAGEREF _Toc95890197 \h </w:instrText>
       </w:r>
       <w:r>
         <w:rPr>
@@ -3590,7 +3706,7 @@
         <w:rPr>
           <w:noProof/>
         </w:rPr>
-        <w:instrText xml:space="preserve"> PAGEREF _Toc95774552 \h </w:instrText>
+        <w:instrText xml:space="preserve"> PAGEREF _Toc95890198 \h </w:instrText>
       </w:r>
       <w:r>
         <w:rPr>
@@ -3650,7 +3766,7 @@
         <w:rPr>
           <w:noProof/>
         </w:rPr>
-        <w:instrText xml:space="preserve"> PAGEREF _Toc95774553 \h </w:instrText>
+        <w:instrText xml:space="preserve"> PAGEREF _Toc95890199 \h </w:instrText>
       </w:r>
       <w:r>
         <w:rPr>
@@ -3710,7 +3826,7 @@
         <w:rPr>
           <w:noProof/>
         </w:rPr>
-        <w:instrText xml:space="preserve"> PAGEREF _Toc95774554 \h </w:instrText>
+        <w:instrText xml:space="preserve"> PAGEREF _Toc95890200 \h </w:instrText>
       </w:r>
       <w:r>
         <w:rPr>
@@ -3770,7 +3886,7 @@
         <w:rPr>
           <w:noProof/>
         </w:rPr>
-        <w:instrText xml:space="preserve"> PAGEREF _Toc95774555 \h </w:instrText>
+        <w:instrText xml:space="preserve"> PAGEREF _Toc95890201 \h </w:instrText>
       </w:r>
       <w:r>
         <w:rPr>
@@ -3830,7 +3946,7 @@
         <w:rPr>
           <w:noProof/>
         </w:rPr>
-        <w:instrText xml:space="preserve"> PAGEREF _Toc95774556 \h </w:instrText>
+        <w:instrText xml:space="preserve"> PAGEREF _Toc95890202 \h </w:instrText>
       </w:r>
       <w:r>
         <w:rPr>
@@ -3890,7 +4006,7 @@
         <w:rPr>
           <w:noProof/>
         </w:rPr>
-        <w:instrText xml:space="preserve"> PAGEREF _Toc95774557 \h </w:instrText>
+        <w:instrText xml:space="preserve"> PAGEREF _Toc95890203 \h </w:instrText>
       </w:r>
       <w:r>
         <w:rPr>
@@ -3950,7 +4066,7 @@
         <w:rPr>
           <w:noProof/>
         </w:rPr>
-        <w:instrText xml:space="preserve"> PAGEREF _Toc95774558 \h </w:instrText>
+        <w:instrText xml:space="preserve"> PAGEREF _Toc95890204 \h </w:instrText>
       </w:r>
       <w:r>
         <w:rPr>
@@ -4010,7 +4126,7 @@
         <w:rPr>
           <w:noProof/>
         </w:rPr>
-        <w:instrText xml:space="preserve"> PAGEREF _Toc95774559 \h </w:instrText>
+        <w:instrText xml:space="preserve"> PAGEREF _Toc95890205 \h </w:instrText>
       </w:r>
       <w:r>
         <w:rPr>
@@ -4070,7 +4186,7 @@
         <w:rPr>
           <w:noProof/>
         </w:rPr>
-        <w:instrText xml:space="preserve"> PAGEREF _Toc95774560 \h </w:instrText>
+        <w:instrText xml:space="preserve"> PAGEREF _Toc95890206 \h </w:instrText>
       </w:r>
       <w:r>
         <w:rPr>
@@ -4130,7 +4246,7 @@
         <w:rPr>
           <w:noProof/>
         </w:rPr>
-        <w:instrText xml:space="preserve"> PAGEREF _Toc95774561 \h </w:instrText>
+        <w:instrText xml:space="preserve"> PAGEREF _Toc95890207 \h </w:instrText>
       </w:r>
       <w:r>
         <w:rPr>
@@ -4251,7 +4367,7 @@
         </w:rPr>
         <w:fldChar w:fldCharType="separate"/>
       </w:r>
-      <w:hyperlink w:anchor="_Toc95774562" w:history="1">
+      <w:hyperlink w:anchor="_Toc95890208" w:history="1">
         <w:r>
           <w:rPr>
             <w:rStyle w:val="Hyperlink"/>
@@ -4278,7 +4394,7 @@
             <w:noProof/>
             <w:webHidden/>
           </w:rPr>
-          <w:instrText xml:space="preserve"> PAGEREF _Toc95774562 \h </w:instrText>
+          <w:instrText xml:space="preserve"> PAGEREF _Toc95890208 \h </w:instrText>
         </w:r>
         <w:r>
           <w:rPr>
@@ -4321,7 +4437,7 @@
           <w:sz w:val="22"/>
         </w:rPr>
       </w:pPr>
-      <w:hyperlink w:anchor="_Toc95774563" w:history="1">
+      <w:hyperlink w:anchor="_Toc95890209" w:history="1">
         <w:r>
           <w:rPr>
             <w:rStyle w:val="Hyperlink"/>
@@ -4348,7 +4464,7 @@
             <w:noProof/>
             <w:webHidden/>
           </w:rPr>
-          <w:instrText xml:space="preserve"> PAGEREF _Toc95774563 \h </w:instrText>
+          <w:instrText xml:space="preserve"> PAGEREF _Toc95890209 \h </w:instrText>
         </w:r>
         <w:r>
           <w:rPr>
@@ -4391,7 +4507,7 @@
           <w:sz w:val="22"/>
         </w:rPr>
       </w:pPr>
-      <w:hyperlink w:anchor="_Toc95774564" w:history="1">
+      <w:hyperlink w:anchor="_Toc95890210" w:history="1">
         <w:r>
           <w:rPr>
             <w:rStyle w:val="Hyperlink"/>
@@ -4419,7 +4535,7 @@
             <w:noProof/>
             <w:webHidden/>
           </w:rPr>
-          <w:instrText xml:space="preserve"> PAGEREF _Toc95774564 \h </w:instrText>
+          <w:instrText xml:space="preserve"> PAGEREF _Toc95890210 \h </w:instrText>
         </w:r>
         <w:r>
           <w:rPr>
@@ -4462,7 +4578,7 @@
           <w:sz w:val="22"/>
         </w:rPr>
       </w:pPr>
-      <w:hyperlink w:anchor="_Toc95774565" w:history="1">
+      <w:hyperlink w:anchor="_Toc95890211" w:history="1">
         <w:r>
           <w:rPr>
             <w:rStyle w:val="Hyperlink"/>
@@ -4489,7 +4605,7 @@
             <w:noProof/>
             <w:webHidden/>
           </w:rPr>
-          <w:instrText xml:space="preserve"> PAGEREF _Toc95774565 \h </w:instrText>
+          <w:instrText xml:space="preserve"> PAGEREF _Toc95890211 \h </w:instrText>
         </w:r>
         <w:r>
           <w:rPr>
@@ -4532,7 +4648,7 @@
           <w:sz w:val="22"/>
         </w:rPr>
       </w:pPr>
-      <w:hyperlink w:anchor="_Toc95774566" w:history="1">
+      <w:hyperlink w:anchor="_Toc95890212" w:history="1">
         <w:r>
           <w:rPr>
             <w:rStyle w:val="Hyperlink"/>
@@ -4559,7 +4675,7 @@
             <w:noProof/>
             <w:webHidden/>
           </w:rPr>
-          <w:instrText xml:space="preserve"> PAGEREF _Toc95774566 \h </w:instrText>
+          <w:instrText xml:space="preserve"> PAGEREF _Toc95890212 \h </w:instrText>
         </w:r>
         <w:r>
           <w:rPr>
@@ -4602,7 +4718,7 @@
           <w:sz w:val="22"/>
         </w:rPr>
       </w:pPr>
-      <w:hyperlink w:anchor="_Toc95774567" w:history="1">
+      <w:hyperlink w:anchor="_Toc95890213" w:history="1">
         <w:r>
           <w:rPr>
             <w:rStyle w:val="Hyperlink"/>
@@ -4637,7 +4753,7 @@
             <w:noProof/>
             <w:webHidden/>
           </w:rPr>
-          <w:instrText xml:space="preserve"> PAGEREF _Toc95774567 \h </w:instrText>
+          <w:instrText xml:space="preserve"> PAGEREF _Toc95890213 \h </w:instrText>
         </w:r>
         <w:r>
           <w:rPr>
@@ -4680,7 +4796,7 @@
           <w:sz w:val="22"/>
         </w:rPr>
       </w:pPr>
-      <w:hyperlink w:anchor="_Toc95774568" w:history="1">
+      <w:hyperlink w:anchor="_Toc95890214" w:history="1">
         <w:r>
           <w:rPr>
             <w:rStyle w:val="Hyperlink"/>
@@ -4707,7 +4823,7 @@
             <w:noProof/>
             <w:webHidden/>
           </w:rPr>
-          <w:instrText xml:space="preserve"> PAGEREF _Toc95774568 \h </w:instrText>
+          <w:instrText xml:space="preserve"> PAGEREF _Toc95890214 \h </w:instrText>
         </w:r>
         <w:r>
           <w:rPr>
@@ -4750,7 +4866,7 @@
           <w:sz w:val="22"/>
         </w:rPr>
       </w:pPr>
-      <w:hyperlink w:anchor="_Toc95774569" w:history="1">
+      <w:hyperlink w:anchor="_Toc95890215" w:history="1">
         <w:r>
           <w:rPr>
             <w:rStyle w:val="Hyperlink"/>
@@ -4777,7 +4893,7 @@
             <w:noProof/>
             <w:webHidden/>
           </w:rPr>
-          <w:instrText xml:space="preserve"> PAGEREF _Toc95774569 \h </w:instrText>
+          <w:instrText xml:space="preserve"> PAGEREF _Toc95890215 \h </w:instrText>
         </w:r>
         <w:r>
           <w:rPr>
@@ -4820,7 +4936,7 @@
           <w:sz w:val="22"/>
         </w:rPr>
       </w:pPr>
-      <w:hyperlink w:anchor="_Toc95774570" w:history="1">
+      <w:hyperlink w:anchor="_Toc95890216" w:history="1">
         <w:r>
           <w:rPr>
             <w:rStyle w:val="Hyperlink"/>
@@ -4847,7 +4963,7 @@
             <w:noProof/>
             <w:webHidden/>
           </w:rPr>
-          <w:instrText xml:space="preserve"> PAGEREF _Toc95774570 \h </w:instrText>
+          <w:instrText xml:space="preserve"> PAGEREF _Toc95890216 \h </w:instrText>
         </w:r>
         <w:r>
           <w:rPr>
@@ -4890,7 +5006,7 @@
           <w:sz w:val="22"/>
         </w:rPr>
       </w:pPr>
-      <w:hyperlink w:anchor="_Toc95774571" w:history="1">
+      <w:hyperlink w:anchor="_Toc95890217" w:history="1">
         <w:r>
           <w:rPr>
             <w:rStyle w:val="Hyperlink"/>
@@ -4917,7 +5033,7 @@
             <w:noProof/>
             <w:webHidden/>
           </w:rPr>
-          <w:instrText xml:space="preserve"> PAGEREF _Toc95774571 \h </w:instrText>
+          <w:instrText xml:space="preserve"> PAGEREF _Toc95890217 \h </w:instrText>
         </w:r>
         <w:r>
           <w:rPr>
@@ -4960,7 +5076,7 @@
           <w:sz w:val="22"/>
         </w:rPr>
       </w:pPr>
-      <w:hyperlink w:anchor="_Toc95774572" w:history="1">
+      <w:hyperlink w:anchor="_Toc95890218" w:history="1">
         <w:r>
           <w:rPr>
             <w:rStyle w:val="Hyperlink"/>
@@ -4987,7 +5103,7 @@
             <w:noProof/>
             <w:webHidden/>
           </w:rPr>
-          <w:instrText xml:space="preserve"> PAGEREF _Toc95774572 \h </w:instrText>
+          <w:instrText xml:space="preserve"> PAGEREF _Toc95890218 \h </w:instrText>
         </w:r>
         <w:r>
           <w:rPr>
@@ -5030,7 +5146,7 @@
           <w:sz w:val="22"/>
         </w:rPr>
       </w:pPr>
-      <w:hyperlink w:anchor="_Toc95774573" w:history="1">
+      <w:hyperlink w:anchor="_Toc95890219" w:history="1">
         <w:r>
           <w:rPr>
             <w:rStyle w:val="Hyperlink"/>
@@ -5057,7 +5173,7 @@
             <w:noProof/>
             <w:webHidden/>
           </w:rPr>
-          <w:instrText xml:space="preserve"> PAGEREF _Toc95774573 \h </w:instrText>
+          <w:instrText xml:space="preserve"> PAGEREF _Toc95890219 \h </w:instrText>
         </w:r>
         <w:r>
           <w:rPr>
@@ -5100,7 +5216,7 @@
           <w:sz w:val="22"/>
         </w:rPr>
       </w:pPr>
-      <w:hyperlink w:anchor="_Toc95774574" w:history="1">
+      <w:hyperlink w:anchor="_Toc95890220" w:history="1">
         <w:r>
           <w:rPr>
             <w:rStyle w:val="Hyperlink"/>
@@ -5127,7 +5243,7 @@
             <w:noProof/>
             <w:webHidden/>
           </w:rPr>
-          <w:instrText xml:space="preserve"> PAGEREF _Toc95774574 \h </w:instrText>
+          <w:instrText xml:space="preserve"> PAGEREF _Toc95890220 \h </w:instrText>
         </w:r>
         <w:r>
           <w:rPr>
@@ -5170,7 +5286,7 @@
           <w:sz w:val="22"/>
         </w:rPr>
       </w:pPr>
-      <w:hyperlink w:anchor="_Toc95774575" w:history="1">
+      <w:hyperlink w:anchor="_Toc95890221" w:history="1">
         <w:r>
           <w:rPr>
             <w:rStyle w:val="Hyperlink"/>
@@ -5197,7 +5313,7 @@
             <w:noProof/>
             <w:webHidden/>
           </w:rPr>
-          <w:instrText xml:space="preserve"> PAGEREF _Toc95774575 \h </w:instrText>
+          <w:instrText xml:space="preserve"> PAGEREF _Toc95890221 \h </w:instrText>
         </w:r>
         <w:r>
           <w:rPr>
@@ -5240,7 +5356,7 @@
           <w:sz w:val="22"/>
         </w:rPr>
       </w:pPr>
-      <w:hyperlink w:anchor="_Toc95774576" w:history="1">
+      <w:hyperlink w:anchor="_Toc95890222" w:history="1">
         <w:r>
           <w:rPr>
             <w:rStyle w:val="Hyperlink"/>
@@ -5267,7 +5383,7 @@
             <w:noProof/>
             <w:webHidden/>
           </w:rPr>
-          <w:instrText xml:space="preserve"> PAGEREF _Toc95774576 \h </w:instrText>
+          <w:instrText xml:space="preserve"> PAGEREF _Toc95890222 \h </w:instrText>
         </w:r>
         <w:r>
           <w:rPr>
@@ -5310,7 +5426,7 @@
           <w:sz w:val="22"/>
         </w:rPr>
       </w:pPr>
-      <w:hyperlink w:anchor="_Toc95774577" w:history="1">
+      <w:hyperlink w:anchor="_Toc95890223" w:history="1">
         <w:r>
           <w:rPr>
             <w:rStyle w:val="Hyperlink"/>
@@ -5337,7 +5453,7 @@
             <w:noProof/>
             <w:webHidden/>
           </w:rPr>
-          <w:instrText xml:space="preserve"> PAGEREF _Toc95774577 \h </w:instrText>
+          <w:instrText xml:space="preserve"> PAGEREF _Toc95890223 \h </w:instrText>
         </w:r>
         <w:r>
           <w:rPr>
@@ -5380,7 +5496,7 @@
           <w:sz w:val="22"/>
         </w:rPr>
       </w:pPr>
-      <w:hyperlink w:anchor="_Toc95774578" w:history="1">
+      <w:hyperlink w:anchor="_Toc95890224" w:history="1">
         <w:r>
           <w:rPr>
             <w:rStyle w:val="Hyperlink"/>
@@ -5407,7 +5523,7 @@
             <w:noProof/>
             <w:webHidden/>
           </w:rPr>
-          <w:instrText xml:space="preserve"> PAGEREF _Toc95774578 \h </w:instrText>
+          <w:instrText xml:space="preserve"> PAGEREF _Toc95890224 \h </w:instrText>
         </w:r>
         <w:r>
           <w:rPr>
@@ -5450,7 +5566,7 @@
           <w:sz w:val="22"/>
         </w:rPr>
       </w:pPr>
-      <w:hyperlink w:anchor="_Toc95774579" w:history="1">
+      <w:hyperlink w:anchor="_Toc95890225" w:history="1">
         <w:r>
           <w:rPr>
             <w:rStyle w:val="Hyperlink"/>
@@ -5477,7 +5593,7 @@
             <w:noProof/>
             <w:webHidden/>
           </w:rPr>
-          <w:instrText xml:space="preserve"> PAGEREF _Toc95774579 \h </w:instrText>
+          <w:instrText xml:space="preserve"> PAGEREF _Toc95890225 \h </w:instrText>
         </w:r>
         <w:r>
           <w:rPr>
@@ -5520,7 +5636,7 @@
           <w:sz w:val="22"/>
         </w:rPr>
       </w:pPr>
-      <w:hyperlink w:anchor="_Toc95774580" w:history="1">
+      <w:hyperlink w:anchor="_Toc95890226" w:history="1">
         <w:r>
           <w:rPr>
             <w:rStyle w:val="Hyperlink"/>
@@ -5547,7 +5663,7 @@
             <w:noProof/>
             <w:webHidden/>
           </w:rPr>
-          <w:instrText xml:space="preserve"> PAGEREF _Toc95774580 \h </w:instrText>
+          <w:instrText xml:space="preserve"> PAGEREF _Toc95890226 \h </w:instrText>
         </w:r>
         <w:r>
           <w:rPr>
@@ -5590,7 +5706,7 @@
           <w:sz w:val="22"/>
         </w:rPr>
       </w:pPr>
-      <w:hyperlink w:anchor="_Toc95774581" w:history="1">
+      <w:hyperlink w:anchor="_Toc95890227" w:history="1">
         <w:r>
           <w:rPr>
             <w:rStyle w:val="Hyperlink"/>
@@ -5617,7 +5733,7 @@
             <w:noProof/>
             <w:webHidden/>
           </w:rPr>
-          <w:instrText xml:space="preserve"> PAGEREF _Toc95774581 \h </w:instrText>
+          <w:instrText xml:space="preserve"> PAGEREF _Toc95890227 \h </w:instrText>
         </w:r>
         <w:r>
           <w:rPr>
@@ -5660,7 +5776,7 @@
           <w:sz w:val="22"/>
         </w:rPr>
       </w:pPr>
-      <w:hyperlink w:anchor="_Toc95774582" w:history="1">
+      <w:hyperlink w:anchor="_Toc95890228" w:history="1">
         <w:r>
           <w:rPr>
             <w:rStyle w:val="Hyperlink"/>
@@ -5687,7 +5803,7 @@
             <w:noProof/>
             <w:webHidden/>
           </w:rPr>
-          <w:instrText xml:space="preserve"> PAGEREF _Toc95774582 \h </w:instrText>
+          <w:instrText xml:space="preserve"> PAGEREF _Toc95890228 \h </w:instrText>
         </w:r>
         <w:r>
           <w:rPr>
@@ -5730,7 +5846,7 @@
           <w:sz w:val="22"/>
         </w:rPr>
       </w:pPr>
-      <w:hyperlink w:anchor="_Toc95774583" w:history="1">
+      <w:hyperlink w:anchor="_Toc95890229" w:history="1">
         <w:r>
           <w:rPr>
             <w:rStyle w:val="Hyperlink"/>
@@ -5757,7 +5873,7 @@
             <w:noProof/>
             <w:webHidden/>
           </w:rPr>
-          <w:instrText xml:space="preserve"> PAGEREF _Toc95774583 \h </w:instrText>
+          <w:instrText xml:space="preserve"> PAGEREF _Toc95890229 \h </w:instrText>
         </w:r>
         <w:r>
           <w:rPr>
@@ -5800,7 +5916,7 @@
           <w:sz w:val="22"/>
         </w:rPr>
       </w:pPr>
-      <w:hyperlink w:anchor="_Toc95774584" w:history="1">
+      <w:hyperlink w:anchor="_Toc95890230" w:history="1">
         <w:r>
           <w:rPr>
             <w:rStyle w:val="Hyperlink"/>
@@ -5827,7 +5943,7 @@
             <w:noProof/>
             <w:webHidden/>
           </w:rPr>
-          <w:instrText xml:space="preserve"> PAGEREF _Toc95774584 \h </w:instrText>
+          <w:instrText xml:space="preserve"> PAGEREF _Toc95890230 \h </w:instrText>
         </w:r>
         <w:r>
           <w:rPr>
@@ -5870,7 +5986,7 @@
           <w:sz w:val="22"/>
         </w:rPr>
       </w:pPr>
-      <w:hyperlink w:anchor="_Toc95774585" w:history="1">
+      <w:hyperlink w:anchor="_Toc95890231" w:history="1">
         <w:r>
           <w:rPr>
             <w:rStyle w:val="Hyperlink"/>
@@ -5897,7 +6013,7 @@
             <w:noProof/>
             <w:webHidden/>
           </w:rPr>
-          <w:instrText xml:space="preserve"> PAGEREF _Toc95774585 \h </w:instrText>
+          <w:instrText xml:space="preserve"> PAGEREF _Toc95890231 \h </w:instrText>
         </w:r>
         <w:r>
           <w:rPr>
@@ -5940,7 +6056,7 @@
           <w:sz w:val="22"/>
         </w:rPr>
       </w:pPr>
-      <w:hyperlink w:anchor="_Toc95774586" w:history="1">
+      <w:hyperlink w:anchor="_Toc95890232" w:history="1">
         <w:r>
           <w:rPr>
             <w:rStyle w:val="Hyperlink"/>
@@ -5967,7 +6083,7 @@
             <w:noProof/>
             <w:webHidden/>
           </w:rPr>
-          <w:instrText xml:space="preserve"> PAGEREF _Toc95774586 \h </w:instrText>
+          <w:instrText xml:space="preserve"> PAGEREF _Toc95890232 \h </w:instrText>
         </w:r>
         <w:r>
           <w:rPr>
@@ -6010,7 +6126,7 @@
           <w:sz w:val="22"/>
         </w:rPr>
       </w:pPr>
-      <w:hyperlink w:anchor="_Toc95774587" w:history="1">
+      <w:hyperlink w:anchor="_Toc95890233" w:history="1">
         <w:r>
           <w:rPr>
             <w:rStyle w:val="Hyperlink"/>
@@ -6037,7 +6153,7 @@
             <w:noProof/>
             <w:webHidden/>
           </w:rPr>
-          <w:instrText xml:space="preserve"> PAGEREF _Toc95774587 \h </w:instrText>
+          <w:instrText xml:space="preserve"> PAGEREF _Toc95890233 \h </w:instrText>
         </w:r>
         <w:r>
           <w:rPr>
@@ -6080,7 +6196,7 @@
           <w:sz w:val="22"/>
         </w:rPr>
       </w:pPr>
-      <w:hyperlink w:anchor="_Toc95774588" w:history="1">
+      <w:hyperlink w:anchor="_Toc95890234" w:history="1">
         <w:r>
           <w:rPr>
             <w:rStyle w:val="Hyperlink"/>
@@ -6107,7 +6223,7 @@
             <w:noProof/>
             <w:webHidden/>
           </w:rPr>
-          <w:instrText xml:space="preserve"> PAGEREF _Toc95774588 \h </w:instrText>
+          <w:instrText xml:space="preserve"> PAGEREF _Toc95890234 \h </w:instrText>
         </w:r>
         <w:r>
           <w:rPr>
@@ -6150,7 +6266,7 @@
           <w:sz w:val="22"/>
         </w:rPr>
       </w:pPr>
-      <w:hyperlink w:anchor="_Toc95774589" w:history="1">
+      <w:hyperlink w:anchor="_Toc95890235" w:history="1">
         <w:r>
           <w:rPr>
             <w:rStyle w:val="Hyperlink"/>
@@ -6177,7 +6293,7 @@
             <w:noProof/>
             <w:webHidden/>
           </w:rPr>
-          <w:instrText xml:space="preserve"> PAGEREF _Toc95774589 \h </w:instrText>
+          <w:instrText xml:space="preserve"> PAGEREF _Toc95890235 \h </w:instrText>
         </w:r>
         <w:r>
           <w:rPr>
@@ -6220,7 +6336,7 @@
           <w:sz w:val="22"/>
         </w:rPr>
       </w:pPr>
-      <w:hyperlink w:anchor="_Toc95774590" w:history="1">
+      <w:hyperlink w:anchor="_Toc95890236" w:history="1">
         <w:r>
           <w:rPr>
             <w:rStyle w:val="Hyperlink"/>
@@ -6247,7 +6363,7 @@
             <w:noProof/>
             <w:webHidden/>
           </w:rPr>
-          <w:instrText xml:space="preserve"> PAGEREF _Toc95774590 \h </w:instrText>
+          <w:instrText xml:space="preserve"> PAGEREF _Toc95890236 \h </w:instrText>
         </w:r>
         <w:r>
           <w:rPr>
@@ -6290,7 +6406,7 @@
           <w:sz w:val="22"/>
         </w:rPr>
       </w:pPr>
-      <w:hyperlink w:anchor="_Toc95774591" w:history="1">
+      <w:hyperlink w:anchor="_Toc95890237" w:history="1">
         <w:r>
           <w:rPr>
             <w:rStyle w:val="Hyperlink"/>
@@ -6317,7 +6433,7 @@
             <w:noProof/>
             <w:webHidden/>
           </w:rPr>
-          <w:instrText xml:space="preserve"> PAGEREF _Toc95774591 \h </w:instrText>
+          <w:instrText xml:space="preserve"> PAGEREF _Toc95890237 \h </w:instrText>
         </w:r>
         <w:r>
           <w:rPr>
@@ -6360,7 +6476,7 @@
           <w:sz w:val="22"/>
         </w:rPr>
       </w:pPr>
-      <w:hyperlink w:anchor="_Toc95774592" w:history="1">
+      <w:hyperlink w:anchor="_Toc95890238" w:history="1">
         <w:r>
           <w:rPr>
             <w:rStyle w:val="Hyperlink"/>
@@ -6387,7 +6503,7 @@
             <w:noProof/>
             <w:webHidden/>
           </w:rPr>
-          <w:instrText xml:space="preserve"> PAGEREF _Toc95774592 \h </w:instrText>
+          <w:instrText xml:space="preserve"> PAGEREF _Toc95890238 \h </w:instrText>
         </w:r>
         <w:r>
           <w:rPr>
@@ -6430,7 +6546,7 @@
           <w:sz w:val="22"/>
         </w:rPr>
       </w:pPr>
-      <w:hyperlink w:anchor="_Toc95774593" w:history="1">
+      <w:hyperlink w:anchor="_Toc95890239" w:history="1">
         <w:r>
           <w:rPr>
             <w:rStyle w:val="Hyperlink"/>
@@ -6457,7 +6573,7 @@
             <w:noProof/>
             <w:webHidden/>
           </w:rPr>
-          <w:instrText xml:space="preserve"> PAGEREF _Toc95774593 \h </w:instrText>
+          <w:instrText xml:space="preserve"> PAGEREF _Toc95890239 \h </w:instrText>
         </w:r>
         <w:r>
           <w:rPr>
@@ -6500,7 +6616,7 @@
           <w:sz w:val="22"/>
         </w:rPr>
       </w:pPr>
-      <w:hyperlink w:anchor="_Toc95774594" w:history="1">
+      <w:hyperlink w:anchor="_Toc95890240" w:history="1">
         <w:r>
           <w:rPr>
             <w:rStyle w:val="Hyperlink"/>
@@ -6527,7 +6643,7 @@
             <w:noProof/>
             <w:webHidden/>
           </w:rPr>
-          <w:instrText xml:space="preserve"> PAGEREF _Toc95774594 \h </w:instrText>
+          <w:instrText xml:space="preserve"> PAGEREF _Toc95890240 \h </w:instrText>
         </w:r>
         <w:r>
           <w:rPr>
@@ -6606,32 +6722,32 @@
       <w:pPr>
         <w:pStyle w:val="Heading1"/>
       </w:pPr>
-      <w:bookmarkStart w:id="0" w:name="_Toc95774507"/>
+      <w:bookmarkStart w:id="1" w:name="_Toc95890151"/>
       <w:r>
         <w:lastRenderedPageBreak/>
         <w:t>CƠ SỞ LÝ THUYẾT</w:t>
       </w:r>
-      <w:bookmarkEnd w:id="0"/>
+      <w:bookmarkEnd w:id="1"/>
     </w:p>
     <w:p>
       <w:pPr>
         <w:pStyle w:val="Heading2"/>
       </w:pPr>
-      <w:bookmarkStart w:id="1" w:name="_Toc95774508"/>
+      <w:bookmarkStart w:id="2" w:name="_Toc95890152"/>
       <w:r>
         <w:t>Tổng quan đề tài</w:t>
       </w:r>
-      <w:bookmarkEnd w:id="1"/>
+      <w:bookmarkEnd w:id="2"/>
     </w:p>
     <w:p>
       <w:pPr>
         <w:pStyle w:val="Heading3"/>
       </w:pPr>
-      <w:bookmarkStart w:id="2" w:name="_Toc95774509"/>
+      <w:bookmarkStart w:id="3" w:name="_Toc95890153"/>
       <w:r>
         <w:t>Đặt vấn đề</w:t>
       </w:r>
-      <w:bookmarkEnd w:id="2"/>
+      <w:bookmarkEnd w:id="3"/>
     </w:p>
     <w:p>
       <w:r>
@@ -6731,14 +6847,14 @@
           <w:rFonts w:eastAsia="Times New Roman"/>
         </w:rPr>
       </w:pPr>
-      <w:bookmarkStart w:id="3" w:name="_Toc95774510"/>
+      <w:bookmarkStart w:id="4" w:name="_Toc95890154"/>
       <w:r>
         <w:rPr>
           <w:rFonts w:eastAsia="Times New Roman"/>
         </w:rPr>
         <w:t>Mục tiêu đề tài</w:t>
       </w:r>
-      <w:bookmarkEnd w:id="3"/>
+      <w:bookmarkEnd w:id="4"/>
     </w:p>
     <w:p>
       <w:r>
@@ -6764,21 +6880,21 @@
       <w:pPr>
         <w:pStyle w:val="Heading2"/>
       </w:pPr>
-      <w:bookmarkStart w:id="4" w:name="_Toc95774511"/>
+      <w:bookmarkStart w:id="5" w:name="_Toc95890155"/>
       <w:r>
         <w:t>Tổng quan về phần mềm độc hại</w:t>
       </w:r>
-      <w:bookmarkEnd w:id="4"/>
+      <w:bookmarkEnd w:id="5"/>
     </w:p>
     <w:p>
       <w:pPr>
         <w:pStyle w:val="Heading3"/>
       </w:pPr>
-      <w:bookmarkStart w:id="5" w:name="_Toc95774512"/>
+      <w:bookmarkStart w:id="6" w:name="_Toc95890156"/>
       <w:r>
         <w:t>Mã độc</w:t>
       </w:r>
-      <w:bookmarkEnd w:id="5"/>
+      <w:bookmarkEnd w:id="6"/>
     </w:p>
     <w:p>
       <w:r>
@@ -6820,12 +6936,12 @@
       <w:pPr>
         <w:pStyle w:val="Heading3"/>
       </w:pPr>
-      <w:bookmarkStart w:id="6" w:name="_Toc95774513"/>
+      <w:bookmarkStart w:id="7" w:name="_Toc95890157"/>
       <w:r>
         <w:lastRenderedPageBreak/>
         <w:t>Các dạng mã độc</w:t>
       </w:r>
-      <w:bookmarkEnd w:id="6"/>
+      <w:bookmarkEnd w:id="7"/>
     </w:p>
     <w:p>
       <w:r>
@@ -7458,7 +7574,7 @@
         <w:pStyle w:val="Caption"/>
         <w:jc w:val="center"/>
       </w:pPr>
-      <w:bookmarkStart w:id="7" w:name="_Toc95774562"/>
+      <w:bookmarkStart w:id="8" w:name="_Toc95890208"/>
       <w:r>
         <w:t xml:space="preserve">Hình </w:t>
       </w:r>
@@ -7528,7 +7644,7 @@
       <w:r>
         <w:t>: Mã độc tống tiền</w:t>
       </w:r>
-      <w:bookmarkEnd w:id="7"/>
+      <w:bookmarkEnd w:id="8"/>
     </w:p>
     <w:p>
       <w:pPr>
@@ -8120,7 +8236,7 @@
           <w:shd w:val="clear" w:color="auto" w:fill="FFFFFF"/>
         </w:rPr>
       </w:pPr>
-      <w:bookmarkStart w:id="8" w:name="_Toc95774563"/>
+      <w:bookmarkStart w:id="9" w:name="_Toc95890209"/>
       <w:r>
         <w:t xml:space="preserve">Hình </w:t>
       </w:r>
@@ -8190,20 +8306,20 @@
       <w:r>
         <w:t>: Botnet</w:t>
       </w:r>
-      <w:bookmarkEnd w:id="8"/>
+      <w:bookmarkEnd w:id="9"/>
     </w:p>
     <w:p>
       <w:pPr>
         <w:pStyle w:val="Heading3"/>
       </w:pPr>
-      <w:bookmarkStart w:id="9" w:name="_Toc95774514"/>
+      <w:bookmarkStart w:id="10" w:name="_Toc95890158"/>
       <w:r>
         <w:t xml:space="preserve">Quan hệ </w:t>
       </w:r>
       <w:r>
         <w:t>giữa hai loại mã độc và các cơ chế hoạt động</w:t>
       </w:r>
-      <w:bookmarkEnd w:id="9"/>
+      <w:bookmarkEnd w:id="10"/>
     </w:p>
     <w:p>
       <w:pPr>
@@ -8348,7 +8464,7 @@
       <w:pPr>
         <w:pStyle w:val="Heading2"/>
       </w:pPr>
-      <w:bookmarkStart w:id="10" w:name="_Toc95774515"/>
+      <w:bookmarkStart w:id="11" w:name="_Toc95890159"/>
       <w:r>
         <w:t xml:space="preserve">Các </w:t>
       </w:r>
@@ -8370,17 +8486,17 @@
       <w:r>
         <w:t>d</w:t>
       </w:r>
-      <w:bookmarkEnd w:id="10"/>
+      <w:bookmarkEnd w:id="11"/>
     </w:p>
     <w:p>
       <w:pPr>
         <w:pStyle w:val="Heading3"/>
       </w:pPr>
-      <w:bookmarkStart w:id="11" w:name="_Toc95774516"/>
+      <w:bookmarkStart w:id="12" w:name="_Toc95890160"/>
       <w:r>
         <w:t>Phân tích tĩnh</w:t>
       </w:r>
-      <w:bookmarkEnd w:id="11"/>
+      <w:bookmarkEnd w:id="12"/>
     </w:p>
     <w:p>
       <w:r>
@@ -8617,13 +8733,13 @@
       <w:pPr>
         <w:pStyle w:val="Heading3"/>
       </w:pPr>
-      <w:bookmarkStart w:id="12" w:name="_Toc72787601"/>
-      <w:bookmarkStart w:id="13" w:name="_Toc95774517"/>
+      <w:bookmarkStart w:id="13" w:name="_Toc72787601"/>
+      <w:bookmarkStart w:id="14" w:name="_Toc95890161"/>
       <w:r>
         <w:t>Phân tích động</w:t>
       </w:r>
-      <w:bookmarkEnd w:id="12"/>
       <w:bookmarkEnd w:id="13"/>
+      <w:bookmarkEnd w:id="14"/>
     </w:p>
     <w:p>
       <w:r>
@@ -9136,8 +9252,8 @@
           <w:szCs w:val="26"/>
         </w:rPr>
       </w:pPr>
-      <w:bookmarkStart w:id="14" w:name="_Toc95774546"/>
       <w:bookmarkStart w:id="15" w:name="_Toc72787555"/>
+      <w:bookmarkStart w:id="16" w:name="_Toc95890192"/>
       <w:r>
         <w:t xml:space="preserve">Bảng </w:t>
       </w:r>
@@ -9184,19 +9300,7 @@
         <w:rPr>
           <w:noProof/>
         </w:rPr>
-        <w:instrText xml:space="preserve"> SEQ B</w:instrText>
-      </w:r>
-      <w:r>
-        <w:rPr>
-          <w:noProof/>
-        </w:rPr>
-        <w:instrText>ả</w:instrText>
-      </w:r>
-      <w:r>
-        <w:rPr>
-          <w:noProof/>
-        </w:rPr>
-        <w:instrText xml:space="preserve">ng \* ARABIC \s 1 </w:instrText>
+        <w:instrText xml:space="preserve"> SEQ Bảng \* ARABIC \s 1 </w:instrText>
       </w:r>
       <w:r>
         <w:rPr>
@@ -9219,7 +9323,7 @@
       <w:r>
         <w:t>: Phân tích động</w:t>
       </w:r>
-      <w:bookmarkEnd w:id="14"/>
+      <w:bookmarkEnd w:id="16"/>
     </w:p>
     <w:p>
       <w:pPr>
@@ -9228,8 +9332,8 @@
           <w:rFonts w:eastAsia="Times New Roman"/>
         </w:rPr>
       </w:pPr>
-      <w:bookmarkStart w:id="16" w:name="_Toc72787602"/>
-      <w:bookmarkStart w:id="17" w:name="_Toc95774518"/>
+      <w:bookmarkStart w:id="17" w:name="_Toc72787602"/>
+      <w:bookmarkStart w:id="18" w:name="_Toc95890162"/>
       <w:bookmarkEnd w:id="15"/>
       <w:r>
         <w:rPr>
@@ -9237,8 +9341,8 @@
         </w:rPr>
         <w:t>Phân tích lai</w:t>
       </w:r>
-      <w:bookmarkEnd w:id="16"/>
       <w:bookmarkEnd w:id="17"/>
+      <w:bookmarkEnd w:id="18"/>
     </w:p>
     <w:p>
       <w:r>
@@ -9310,8 +9414,8 @@
           <w:szCs w:val="26"/>
         </w:rPr>
       </w:pPr>
-      <w:bookmarkStart w:id="18" w:name="_Toc72787569"/>
-      <w:bookmarkStart w:id="19" w:name="_Toc95774564"/>
+      <w:bookmarkStart w:id="19" w:name="_Toc72787569"/>
+      <w:bookmarkStart w:id="20" w:name="_Toc95890210"/>
       <w:r>
         <w:rPr>
           <w:rFonts w:cs="Times New Roman"/>
@@ -9418,8 +9522,8 @@
         </w:rPr>
         <w:t xml:space="preserve"> Kiến trúc của công cụ ANDRUBIS</w:t>
       </w:r>
-      <w:bookmarkEnd w:id="18"/>
       <w:bookmarkEnd w:id="19"/>
+      <w:bookmarkEnd w:id="20"/>
     </w:p>
     <w:p>
       <w:r>
@@ -9466,22 +9570,22 @@
         <w:pStyle w:val="Heading1"/>
         <w:spacing w:line="360" w:lineRule="auto"/>
       </w:pPr>
-      <w:bookmarkStart w:id="20" w:name="_Toc95774519"/>
+      <w:bookmarkStart w:id="21" w:name="_Toc95890163"/>
       <w:r>
         <w:lastRenderedPageBreak/>
         <w:t>MẠNG THÔNG TIN KHÔNG ĐỒNG NHẤT</w:t>
       </w:r>
-      <w:bookmarkEnd w:id="20"/>
+      <w:bookmarkEnd w:id="21"/>
     </w:p>
     <w:p>
       <w:pPr>
         <w:pStyle w:val="Heading2"/>
       </w:pPr>
-      <w:bookmarkStart w:id="21" w:name="_Toc95774520"/>
+      <w:bookmarkStart w:id="22" w:name="_Toc95890164"/>
       <w:r>
         <w:t>Giới thiệu về mạng thông tin không đồng nhất</w:t>
       </w:r>
-      <w:bookmarkEnd w:id="21"/>
+      <w:bookmarkEnd w:id="22"/>
     </w:p>
     <w:p>
       <w:pPr>
@@ -9655,7 +9759,7 @@
           <w:szCs w:val="20"/>
         </w:rPr>
       </w:pPr>
-      <w:bookmarkStart w:id="22" w:name="_Toc95774565"/>
+      <w:bookmarkStart w:id="23" w:name="_Toc95890211"/>
       <w:r>
         <w:t xml:space="preserve">Hình </w:t>
       </w:r>
@@ -9738,7 +9842,7 @@
         </w:rPr>
         <w:t>[3]</w:t>
       </w:r>
-      <w:bookmarkEnd w:id="22"/>
+      <w:bookmarkEnd w:id="23"/>
     </w:p>
     <w:p>
       <w:pPr>
@@ -9809,7 +9913,7 @@
           <w:szCs w:val="20"/>
         </w:rPr>
       </w:pPr>
-      <w:bookmarkStart w:id="23" w:name="_Toc95774566"/>
+      <w:bookmarkStart w:id="24" w:name="_Toc95890212"/>
       <w:r>
         <w:t xml:space="preserve">Hình </w:t>
       </w:r>
@@ -9886,7 +9990,7 @@
         </w:rPr>
         <w:t>Mô hình mạng Twitter</w:t>
       </w:r>
-      <w:bookmarkEnd w:id="23"/>
+      <w:bookmarkEnd w:id="24"/>
     </w:p>
     <w:p>
       <w:pPr>
@@ -9896,9 +10000,9 @@
           <w:szCs w:val="28"/>
         </w:rPr>
       </w:pPr>
-      <w:bookmarkStart w:id="24" w:name="_Toc72787606"/>
-      <w:bookmarkStart w:id="25" w:name="_Toc93930665"/>
-      <w:bookmarkStart w:id="26" w:name="_Toc95774521"/>
+      <w:bookmarkStart w:id="25" w:name="_Toc72787606"/>
+      <w:bookmarkStart w:id="26" w:name="_Toc93930665"/>
+      <w:bookmarkStart w:id="27" w:name="_Toc95890165"/>
       <w:r>
         <w:rPr>
           <w:color w:val="000000"/>
@@ -9906,9 +10010,9 @@
         </w:rPr>
         <w:t>Mạng thông tin không đồng nhất</w:t>
       </w:r>
-      <w:bookmarkEnd w:id="24"/>
       <w:bookmarkEnd w:id="25"/>
       <w:bookmarkEnd w:id="26"/>
+      <w:bookmarkEnd w:id="27"/>
     </w:p>
     <w:p>
       <w:pPr>
@@ -10340,7 +10444,7 @@
           <w:szCs w:val="20"/>
         </w:rPr>
       </w:pPr>
-      <w:bookmarkStart w:id="27" w:name="_Toc95774567"/>
+      <w:bookmarkStart w:id="28" w:name="_Toc95890213"/>
       <w:r>
         <w:t xml:space="preserve">Hình </w:t>
       </w:r>
@@ -10426,17 +10530,17 @@
         </w:rPr>
         <w:t xml:space="preserve"> [3]</w:t>
       </w:r>
-      <w:bookmarkEnd w:id="27"/>
+      <w:bookmarkEnd w:id="28"/>
     </w:p>
     <w:p>
       <w:pPr>
         <w:pStyle w:val="Heading2"/>
       </w:pPr>
-      <w:bookmarkStart w:id="28" w:name="_Toc95774522"/>
+      <w:bookmarkStart w:id="29" w:name="_Toc95890166"/>
       <w:r>
         <w:t>Lược đồ</w:t>
       </w:r>
-      <w:bookmarkEnd w:id="28"/>
+      <w:bookmarkEnd w:id="29"/>
     </w:p>
     <w:p>
       <w:pPr>
@@ -10992,9 +11096,9 @@
           <w:szCs w:val="28"/>
         </w:rPr>
       </w:pPr>
-      <w:bookmarkStart w:id="29" w:name="_Toc72787609"/>
-      <w:bookmarkStart w:id="30" w:name="_Toc93930667"/>
-      <w:bookmarkStart w:id="31" w:name="_Toc95774523"/>
+      <w:bookmarkStart w:id="30" w:name="_Toc72787609"/>
+      <w:bookmarkStart w:id="31" w:name="_Toc93930667"/>
+      <w:bookmarkStart w:id="32" w:name="_Toc95890167"/>
       <w:r>
         <w:rPr>
           <w:color w:val="000000"/>
@@ -11003,9 +11107,9 @@
         <w:lastRenderedPageBreak/>
         <w:t>Phân loại mạng thông tin không đồng nhất</w:t>
       </w:r>
-      <w:bookmarkEnd w:id="29"/>
       <w:bookmarkEnd w:id="30"/>
       <w:bookmarkEnd w:id="31"/>
+      <w:bookmarkEnd w:id="32"/>
     </w:p>
     <w:p>
       <w:pPr>
@@ -11177,7 +11281,7 @@
         <w:pStyle w:val="Caption"/>
         <w:jc w:val="center"/>
       </w:pPr>
-      <w:bookmarkStart w:id="32" w:name="_Toc95774568"/>
+      <w:bookmarkStart w:id="33" w:name="_Toc95890214"/>
       <w:r>
         <w:t xml:space="preserve">Hình </w:t>
       </w:r>
@@ -11247,18 +11351,18 @@
       <w:r>
         <w:t>: Minh hoạ các loại mạng thông tin không đồng nhất</w:t>
       </w:r>
-      <w:bookmarkEnd w:id="32"/>
+      <w:bookmarkEnd w:id="33"/>
     </w:p>
     <w:p>
       <w:pPr>
         <w:pStyle w:val="Heading2"/>
       </w:pPr>
-      <w:bookmarkStart w:id="33" w:name="_Toc95774524"/>
+      <w:bookmarkStart w:id="34" w:name="_Toc95890168"/>
       <w:r>
         <w:lastRenderedPageBreak/>
         <w:t>Siêu đường đi</w:t>
       </w:r>
-      <w:bookmarkEnd w:id="33"/>
+      <w:bookmarkEnd w:id="34"/>
     </w:p>
     <w:p>
       <w:pPr>
@@ -12007,7 +12111,7 @@
           <w:szCs w:val="20"/>
         </w:rPr>
       </w:pPr>
-      <w:bookmarkStart w:id="34" w:name="_Toc95774569"/>
+      <w:bookmarkStart w:id="35" w:name="_Toc95890215"/>
       <w:r>
         <w:t xml:space="preserve">Hình </w:t>
       </w:r>
@@ -12084,7 +12188,7 @@
         </w:rPr>
         <w:t>Minh họa các siêu đường đi trong mạng DBLP</w:t>
       </w:r>
-      <w:bookmarkEnd w:id="34"/>
+      <w:bookmarkEnd w:id="35"/>
     </w:p>
     <w:p>
       <w:pPr>
@@ -12333,7 +12437,7 @@
         <w:pStyle w:val="Caption"/>
         <w:jc w:val="center"/>
       </w:pPr>
-      <w:bookmarkStart w:id="35" w:name="_Toc95774547"/>
+      <w:bookmarkStart w:id="36" w:name="_Toc95890193"/>
       <w:r>
         <w:t xml:space="preserve">Bảng </w:t>
       </w:r>
@@ -12380,25 +12484,7 @@
         <w:rPr>
           <w:noProof/>
         </w:rPr>
-        <w:instrText xml:space="preserve"> SEQ </w:instrText>
-      </w:r>
-      <w:r>
-        <w:rPr>
-          <w:noProof/>
-        </w:rPr>
-        <w:instrText>B</w:instrText>
-      </w:r>
-      <w:r>
-        <w:rPr>
-          <w:noProof/>
-        </w:rPr>
-        <w:instrText>ả</w:instrText>
-      </w:r>
-      <w:r>
-        <w:rPr>
-          <w:noProof/>
-        </w:rPr>
-        <w:instrText xml:space="preserve">ng \* ARABIC \s 1 </w:instrText>
+        <w:instrText xml:space="preserve"> SEQ Bảng \* ARABIC \s 1 </w:instrText>
       </w:r>
       <w:r>
         <w:rPr>
@@ -12421,7 +12507,7 @@
       <w:r>
         <w:t>: Mô tả ý nghĩa của các siêu đường đi</w:t>
       </w:r>
-      <w:bookmarkEnd w:id="35"/>
+      <w:bookmarkEnd w:id="36"/>
     </w:p>
     <w:p>
       <w:r>
@@ -12483,13 +12569,15 @@
       <w:pPr>
         <w:pStyle w:val="Heading2"/>
       </w:pPr>
-      <w:bookmarkStart w:id="36" w:name="_Toc72787613"/>
-      <w:bookmarkStart w:id="37" w:name="_Toc93930669"/>
+      <w:bookmarkStart w:id="37" w:name="_Toc72787613"/>
+      <w:bookmarkStart w:id="38" w:name="_Toc93930669"/>
+      <w:bookmarkStart w:id="39" w:name="_Toc95890169"/>
       <w:r>
         <w:t>Độ đo tương đồng</w:t>
       </w:r>
-      <w:bookmarkEnd w:id="36"/>
       <w:bookmarkEnd w:id="37"/>
+      <w:bookmarkEnd w:id="38"/>
+      <w:bookmarkEnd w:id="39"/>
     </w:p>
     <w:p>
       <w:pPr>
@@ -12602,13 +12690,15 @@
       <w:pPr>
         <w:pStyle w:val="Heading2"/>
       </w:pPr>
-      <w:bookmarkStart w:id="38" w:name="_Toc72787614"/>
-      <w:bookmarkStart w:id="39" w:name="_Toc93930670"/>
+      <w:bookmarkStart w:id="40" w:name="_Toc72787614"/>
+      <w:bookmarkStart w:id="41" w:name="_Toc93930670"/>
+      <w:bookmarkStart w:id="42" w:name="_Toc95890170"/>
       <w:r>
         <w:t>Ứng dụng thực tế của mạng thông tin không đồng nhất trong bài toán phát hiện phần mềm độc hại Android</w:t>
       </w:r>
-      <w:bookmarkEnd w:id="38"/>
-      <w:bookmarkEnd w:id="39"/>
+      <w:bookmarkEnd w:id="40"/>
+      <w:bookmarkEnd w:id="41"/>
+      <w:bookmarkEnd w:id="42"/>
     </w:p>
     <w:p>
       <w:pPr>
@@ -12843,7 +12933,7 @@
         <w:pStyle w:val="Heading1"/>
         <w:spacing w:line="360" w:lineRule="auto"/>
       </w:pPr>
-      <w:bookmarkStart w:id="40" w:name="_Toc95774525"/>
+      <w:bookmarkStart w:id="43" w:name="_Toc95890171"/>
       <w:r>
         <w:lastRenderedPageBreak/>
         <w:t xml:space="preserve">XÂY DỰNG </w:t>
@@ -12851,32 +12941,32 @@
       <w:r>
         <w:t>HỆ THỐNG</w:t>
       </w:r>
-      <w:bookmarkEnd w:id="40"/>
+      <w:bookmarkEnd w:id="43"/>
     </w:p>
     <w:p>
       <w:pPr>
         <w:pStyle w:val="Heading2"/>
       </w:pPr>
-      <w:bookmarkStart w:id="41" w:name="_Toc95774526"/>
+      <w:bookmarkStart w:id="44" w:name="_Toc95890172"/>
       <w:r>
         <w:t>Tổng quan x</w:t>
       </w:r>
       <w:r>
         <w:t>ây dựng mô hình học máy</w:t>
       </w:r>
-      <w:bookmarkEnd w:id="41"/>
+      <w:bookmarkEnd w:id="44"/>
     </w:p>
     <w:p>
       <w:pPr>
         <w:pStyle w:val="Heading3"/>
       </w:pPr>
-      <w:bookmarkStart w:id="42" w:name="_Toc93930673"/>
-      <w:bookmarkStart w:id="43" w:name="_Toc95774527"/>
+      <w:bookmarkStart w:id="45" w:name="_Toc93930673"/>
+      <w:bookmarkStart w:id="46" w:name="_Toc95890173"/>
       <w:r>
         <w:t>Xây dựng tập API Dataset</w:t>
       </w:r>
-      <w:bookmarkEnd w:id="42"/>
-      <w:bookmarkEnd w:id="43"/>
+      <w:bookmarkEnd w:id="45"/>
+      <w:bookmarkEnd w:id="46"/>
     </w:p>
     <w:p>
       <w:r>
@@ -12964,7 +13054,7 @@
         <w:pStyle w:val="Caption"/>
         <w:jc w:val="center"/>
       </w:pPr>
-      <w:bookmarkStart w:id="44" w:name="_Toc95774570"/>
+      <w:bookmarkStart w:id="47" w:name="_Toc95890216"/>
       <w:r>
         <w:t xml:space="preserve">Hình </w:t>
       </w:r>
@@ -13034,20 +13124,20 @@
       <w:r>
         <w:t>: Code minh hoạ quá trình xây dựng API dataset</w:t>
       </w:r>
-      <w:bookmarkEnd w:id="44"/>
+      <w:bookmarkEnd w:id="47"/>
     </w:p>
     <w:p>
       <w:pPr>
         <w:pStyle w:val="Heading3"/>
       </w:pPr>
-      <w:bookmarkStart w:id="45" w:name="_Toc93930674"/>
-      <w:bookmarkStart w:id="46" w:name="_Toc95774528"/>
+      <w:bookmarkStart w:id="48" w:name="_Toc93930674"/>
+      <w:bookmarkStart w:id="49" w:name="_Toc95890174"/>
       <w:r>
         <w:lastRenderedPageBreak/>
         <w:t>Trích xuất dữ liệu và xây training mô hình học máy</w:t>
       </w:r>
-      <w:bookmarkEnd w:id="45"/>
-      <w:bookmarkEnd w:id="46"/>
+      <w:bookmarkEnd w:id="48"/>
+      <w:bookmarkEnd w:id="49"/>
     </w:p>
     <w:p>
       <w:r>
@@ -13176,7 +13266,7 @@
         <w:pStyle w:val="Caption"/>
         <w:jc w:val="center"/>
       </w:pPr>
-      <w:bookmarkStart w:id="47" w:name="_Toc95774571"/>
+      <w:bookmarkStart w:id="50" w:name="_Toc95890217"/>
       <w:r>
         <w:t xml:space="preserve">Hình </w:t>
       </w:r>
@@ -13246,7 +13336,7 @@
       <w:r>
         <w:t>: Xây dựng các ma trận cơ sở</w:t>
       </w:r>
-      <w:bookmarkEnd w:id="47"/>
+      <w:bookmarkEnd w:id="50"/>
     </w:p>
     <w:p>
       <w:pPr>
@@ -13325,7 +13415,7 @@
         <w:spacing w:line="360" w:lineRule="auto"/>
         <w:jc w:val="center"/>
       </w:pPr>
-      <w:bookmarkStart w:id="48" w:name="_Toc95774572"/>
+      <w:bookmarkStart w:id="51" w:name="_Toc95890218"/>
       <w:r>
         <w:t xml:space="preserve">Hình </w:t>
       </w:r>
@@ -13395,7 +13485,7 @@
       <w:r>
         <w:t>: Xây dựng ma trận độ đo tương đồng</w:t>
       </w:r>
-      <w:bookmarkEnd w:id="48"/>
+      <w:bookmarkEnd w:id="51"/>
     </w:p>
     <w:p>
       <w:pPr>
@@ -13481,7 +13571,7 @@
         <w:spacing w:line="360" w:lineRule="auto"/>
         <w:jc w:val="center"/>
       </w:pPr>
-      <w:bookmarkStart w:id="49" w:name="_Toc95774573"/>
+      <w:bookmarkStart w:id="52" w:name="_Toc95890219"/>
       <w:r>
         <w:t xml:space="preserve">Hình </w:t>
       </w:r>
@@ -13554,7 +13644,7 @@
       <w:r>
         <w:t>Mô tả cách tổng hợp ra các đặc trưng từ ma trận độ đo tương đồng</w:t>
       </w:r>
-      <w:bookmarkEnd w:id="49"/>
+      <w:bookmarkEnd w:id="52"/>
     </w:p>
     <w:p>
       <w:pPr>
@@ -13579,25 +13669,25 @@
       <w:pPr>
         <w:pStyle w:val="Heading2"/>
       </w:pPr>
-      <w:bookmarkStart w:id="50" w:name="_Toc95774529"/>
+      <w:bookmarkStart w:id="53" w:name="_Toc95890175"/>
       <w:r>
         <w:lastRenderedPageBreak/>
         <w:t>Chi tiết các bước xây dựng mô hình</w:t>
       </w:r>
-      <w:bookmarkEnd w:id="50"/>
+      <w:bookmarkEnd w:id="53"/>
     </w:p>
     <w:p>
       <w:pPr>
         <w:pStyle w:val="Heading3"/>
       </w:pPr>
-      <w:bookmarkStart w:id="51" w:name="_Toc95774530"/>
+      <w:bookmarkStart w:id="54" w:name="_Toc95890176"/>
       <w:r>
         <w:t>Thu thập dữ liệu</w:t>
       </w:r>
       <w:r>
         <w:t xml:space="preserve"> và trích xuất thông tin</w:t>
       </w:r>
-      <w:bookmarkEnd w:id="51"/>
+      <w:bookmarkEnd w:id="54"/>
     </w:p>
     <w:p>
       <w:r>
@@ -13758,7 +13848,7 @@
         <w:pStyle w:val="Caption"/>
         <w:jc w:val="center"/>
       </w:pPr>
-      <w:bookmarkStart w:id="52" w:name="_Toc95774574"/>
+      <w:bookmarkStart w:id="55" w:name="_Toc95890220"/>
       <w:r>
         <w:t xml:space="preserve">Hình </w:t>
       </w:r>
@@ -13828,7 +13918,7 @@
       <w:r>
         <w:t>: Bộ dữ liệu CIC Dataset</w:t>
       </w:r>
-      <w:bookmarkEnd w:id="52"/>
+      <w:bookmarkEnd w:id="55"/>
     </w:p>
     <w:p>
       <w:pPr>
@@ -13949,7 +14039,7 @@
         <w:pStyle w:val="Caption"/>
         <w:jc w:val="center"/>
       </w:pPr>
-      <w:bookmarkStart w:id="53" w:name="_Toc95774575"/>
+      <w:bookmarkStart w:id="56" w:name="_Toc95890221"/>
       <w:r>
         <w:t xml:space="preserve">Hình </w:t>
       </w:r>
@@ -14019,7 +14109,7 @@
       <w:r>
         <w:t>: Cấu trúc một file apk</w:t>
       </w:r>
-      <w:bookmarkEnd w:id="53"/>
+      <w:bookmarkEnd w:id="56"/>
     </w:p>
     <w:p>
       <w:pPr>
@@ -14160,7 +14250,7 @@
         <w:pStyle w:val="Caption"/>
         <w:jc w:val="center"/>
       </w:pPr>
-      <w:bookmarkStart w:id="54" w:name="_Toc95774576"/>
+      <w:bookmarkStart w:id="57" w:name="_Toc95890222"/>
       <w:r>
         <w:t xml:space="preserve">Hình </w:t>
       </w:r>
@@ -14230,7 +14320,7 @@
       <w:r>
         <w:t>: Quá trình dịch ngược file apk</w:t>
       </w:r>
-      <w:bookmarkEnd w:id="54"/>
+      <w:bookmarkEnd w:id="57"/>
     </w:p>
     <w:p>
       <w:pPr>
@@ -14280,7 +14370,7 @@
         <w:pStyle w:val="Caption"/>
         <w:jc w:val="center"/>
       </w:pPr>
-      <w:bookmarkStart w:id="55" w:name="_Toc95774577"/>
+      <w:bookmarkStart w:id="58" w:name="_Toc95890223"/>
       <w:r>
         <w:t xml:space="preserve">Hình </w:t>
       </w:r>
@@ -14350,7 +14440,7 @@
       <w:r>
         <w:t>: Các file smali thu được sau khi dịch ngược</w:t>
       </w:r>
-      <w:bookmarkEnd w:id="55"/>
+      <w:bookmarkEnd w:id="58"/>
     </w:p>
     <w:p>
       <w:pPr>
@@ -14449,7 +14539,7 @@
         <w:pStyle w:val="Caption"/>
         <w:jc w:val="center"/>
       </w:pPr>
-      <w:bookmarkStart w:id="56" w:name="_Toc95774578"/>
+      <w:bookmarkStart w:id="59" w:name="_Toc95890224"/>
       <w:r>
         <w:t xml:space="preserve">Hình </w:t>
       </w:r>
@@ -14519,7 +14609,7 @@
       <w:r>
         <w:t>: Các lời gọi API trong  file smali</w:t>
       </w:r>
-      <w:bookmarkEnd w:id="56"/>
+      <w:bookmarkEnd w:id="59"/>
     </w:p>
     <w:p>
       <w:pPr>
@@ -14608,7 +14698,7 @@
         <w:pStyle w:val="Caption"/>
         <w:jc w:val="center"/>
       </w:pPr>
-      <w:bookmarkStart w:id="57" w:name="_Toc95774579"/>
+      <w:bookmarkStart w:id="60" w:name="_Toc95890225"/>
       <w:r>
         <w:t xml:space="preserve">Hình </w:t>
       </w:r>
@@ -14678,7 +14768,7 @@
       <w:r>
         <w:t>: Danh sách các lời gọi API</w:t>
       </w:r>
-      <w:bookmarkEnd w:id="57"/>
+      <w:bookmarkEnd w:id="60"/>
     </w:p>
     <w:p>
       <w:pPr>
@@ -15291,8 +15381,8 @@
           <w:szCs w:val="28"/>
         </w:rPr>
       </w:pPr>
-      <w:bookmarkStart w:id="58" w:name="_Toc72787630"/>
-      <w:bookmarkStart w:id="59" w:name="_Toc95774531"/>
+      <w:bookmarkStart w:id="61" w:name="_Toc72787630"/>
+      <w:bookmarkStart w:id="62" w:name="_Toc95890177"/>
       <w:r>
         <w:rPr>
           <w:rFonts w:eastAsia="Times New Roman" w:cs="Times New Roman"/>
@@ -15300,8 +15390,8 @@
         </w:rPr>
         <w:t>Xây dựng ma trận độ đo tương đồng</w:t>
       </w:r>
-      <w:bookmarkEnd w:id="58"/>
-      <w:bookmarkEnd w:id="59"/>
+      <w:bookmarkEnd w:id="61"/>
+      <w:bookmarkEnd w:id="62"/>
     </w:p>
     <w:p>
       <w:pPr>
@@ -15396,7 +15486,7 @@
         <w:pStyle w:val="Caption"/>
         <w:jc w:val="center"/>
       </w:pPr>
-      <w:bookmarkStart w:id="60" w:name="_Toc95774580"/>
+      <w:bookmarkStart w:id="63" w:name="_Toc95890226"/>
       <w:r>
         <w:t xml:space="preserve">Hình </w:t>
       </w:r>
@@ -15466,7 +15556,7 @@
       <w:r>
         <w:t>: Mạng thông tin không đồng nhất</w:t>
       </w:r>
-      <w:bookmarkEnd w:id="60"/>
+      <w:bookmarkEnd w:id="63"/>
     </w:p>
     <w:p>
       <w:r>
@@ -26242,7 +26332,7 @@
         <w:pStyle w:val="Caption"/>
         <w:jc w:val="center"/>
       </w:pPr>
-      <w:bookmarkStart w:id="61" w:name="_Toc95774548"/>
+      <w:bookmarkStart w:id="64" w:name="_Toc95890194"/>
       <w:r>
         <w:t xml:space="preserve">Bảng </w:t>
       </w:r>
@@ -26289,19 +26379,7 @@
         <w:rPr>
           <w:noProof/>
         </w:rPr>
-        <w:instrText xml:space="preserve"> SEQ B</w:instrText>
-      </w:r>
-      <w:r>
-        <w:rPr>
-          <w:noProof/>
-        </w:rPr>
-        <w:instrText>ả</w:instrText>
-      </w:r>
-      <w:r>
-        <w:rPr>
-          <w:noProof/>
-        </w:rPr>
-        <w:instrText xml:space="preserve">ng \* ARABIC \s 1 </w:instrText>
+        <w:instrText xml:space="preserve"> SEQ Bảng \* ARABIC \s 1 </w:instrText>
       </w:r>
       <w:r>
         <w:rPr>
@@ -26324,7 +26402,7 @@
       <w:r>
         <w:t>: Mười sáu siêu đường đi được sử dụng trong mô hình</w:t>
       </w:r>
-      <w:bookmarkEnd w:id="61"/>
+      <w:bookmarkEnd w:id="64"/>
     </w:p>
     <w:p>
       <w:r>
@@ -26392,12 +26470,12 @@
       <w:pPr>
         <w:pStyle w:val="Heading3"/>
       </w:pPr>
-      <w:bookmarkStart w:id="62" w:name="_Toc95774532"/>
+      <w:bookmarkStart w:id="65" w:name="_Toc95890178"/>
       <w:r>
         <w:lastRenderedPageBreak/>
         <w:t>Trích xuất vector đặc trưng</w:t>
       </w:r>
-      <w:bookmarkEnd w:id="62"/>
+      <w:bookmarkEnd w:id="65"/>
     </w:p>
     <w:p>
       <w:r>
@@ -26470,7 +26548,7 @@
         <w:pStyle w:val="Caption"/>
         <w:jc w:val="center"/>
       </w:pPr>
-      <w:bookmarkStart w:id="63" w:name="_Toc95774581"/>
+      <w:bookmarkStart w:id="66" w:name="_Toc95890227"/>
       <w:r>
         <w:t xml:space="preserve">Hình </w:t>
       </w:r>
@@ -26540,7 +26618,7 @@
       <w:r>
         <w:t>: Tổng theo từng họ ứng dụng</w:t>
       </w:r>
-      <w:bookmarkEnd w:id="63"/>
+      <w:bookmarkEnd w:id="66"/>
     </w:p>
     <w:p>
       <w:pPr>
@@ -26592,7 +26670,7 @@
         <w:pStyle w:val="Caption"/>
         <w:jc w:val="center"/>
       </w:pPr>
-      <w:bookmarkStart w:id="64" w:name="_Toc95774582"/>
+      <w:bookmarkStart w:id="67" w:name="_Toc95890228"/>
       <w:r>
         <w:t xml:space="preserve">Hình </w:t>
       </w:r>
@@ -26662,7 +26740,7 @@
       <w:r>
         <w:t>: Tổng hợp vector đặc trưng từ ma trận độ đo tương đồng</w:t>
       </w:r>
-      <w:bookmarkEnd w:id="64"/>
+      <w:bookmarkEnd w:id="67"/>
     </w:p>
     <w:p>
       <w:pPr>
@@ -26718,8 +26796,8 @@
           <w:rFonts w:eastAsia="Times New Roman"/>
         </w:rPr>
       </w:pPr>
-      <w:bookmarkStart w:id="65" w:name="_Toc72787632"/>
-      <w:bookmarkStart w:id="66" w:name="_Toc95774533"/>
+      <w:bookmarkStart w:id="68" w:name="_Toc72787632"/>
+      <w:bookmarkStart w:id="69" w:name="_Toc95890179"/>
       <w:r>
         <w:rPr>
           <w:rFonts w:eastAsia="Times New Roman"/>
@@ -26727,8 +26805,8 @@
         <w:lastRenderedPageBreak/>
         <w:t>Huấn luyện học máy và đánh giá mô hình</w:t>
       </w:r>
-      <w:bookmarkEnd w:id="65"/>
-      <w:bookmarkEnd w:id="66"/>
+      <w:bookmarkEnd w:id="68"/>
+      <w:bookmarkEnd w:id="69"/>
     </w:p>
     <w:p>
       <w:pPr>
@@ -26737,8 +26815,8 @@
           <w:rFonts w:eastAsia="Times New Roman"/>
         </w:rPr>
       </w:pPr>
-      <w:bookmarkStart w:id="67" w:name="_Toc72787633"/>
-      <w:bookmarkStart w:id="68" w:name="_Toc95774534"/>
+      <w:bookmarkStart w:id="70" w:name="_Toc72787633"/>
+      <w:bookmarkStart w:id="71" w:name="_Toc95890180"/>
       <w:r>
         <w:rPr>
           <w:rFonts w:eastAsia="Times New Roman" w:cs="Times New Roman"/>
@@ -26746,8 +26824,8 @@
         </w:rPr>
         <w:t>Phương pháp đánh giá</w:t>
       </w:r>
-      <w:bookmarkEnd w:id="67"/>
-      <w:bookmarkEnd w:id="68"/>
+      <w:bookmarkEnd w:id="70"/>
+      <w:bookmarkEnd w:id="71"/>
     </w:p>
     <w:p>
       <w:pPr>
@@ -26834,7 +26912,7 @@
           <w:szCs w:val="20"/>
         </w:rPr>
       </w:pPr>
-      <w:bookmarkStart w:id="69" w:name="_Toc95774583"/>
+      <w:bookmarkStart w:id="72" w:name="_Toc95890229"/>
       <w:r>
         <w:t xml:space="preserve">Hình </w:t>
       </w:r>
@@ -26911,7 +26989,7 @@
         </w:rPr>
         <w:t>Stratified Shuffle Split</w:t>
       </w:r>
-      <w:bookmarkEnd w:id="69"/>
+      <w:bookmarkEnd w:id="72"/>
     </w:p>
     <w:p>
       <w:pPr>
@@ -27002,8 +27080,8 @@
           <w:rFonts w:eastAsia="Times New Roman"/>
         </w:rPr>
       </w:pPr>
-      <w:bookmarkStart w:id="70" w:name="_Toc72787641"/>
-      <w:bookmarkStart w:id="71" w:name="_Toc95774535"/>
+      <w:bookmarkStart w:id="73" w:name="_Toc72787641"/>
+      <w:bookmarkStart w:id="74" w:name="_Toc95890181"/>
       <w:r>
         <w:rPr>
           <w:rFonts w:eastAsia="Times New Roman" w:cs="Times New Roman"/>
@@ -27011,8 +27089,8 @@
         </w:rPr>
         <w:t>Thực nghiệm và đánh giá</w:t>
       </w:r>
-      <w:bookmarkEnd w:id="70"/>
-      <w:bookmarkEnd w:id="71"/>
+      <w:bookmarkEnd w:id="73"/>
+      <w:bookmarkEnd w:id="74"/>
     </w:p>
     <w:p>
       <w:pPr>
@@ -28076,7 +28154,7 @@
         <w:pStyle w:val="Caption"/>
         <w:jc w:val="center"/>
       </w:pPr>
-      <w:bookmarkStart w:id="72" w:name="_Toc95774549"/>
+      <w:bookmarkStart w:id="75" w:name="_Toc95890195"/>
       <w:r>
         <w:t xml:space="preserve">Bảng </w:t>
       </w:r>
@@ -28123,19 +28201,7 @@
         <w:rPr>
           <w:noProof/>
         </w:rPr>
-        <w:instrText xml:space="preserve"> SEQ B</w:instrText>
-      </w:r>
-      <w:r>
-        <w:rPr>
-          <w:noProof/>
-        </w:rPr>
-        <w:instrText>ả</w:instrText>
-      </w:r>
-      <w:r>
-        <w:rPr>
-          <w:noProof/>
-        </w:rPr>
-        <w:instrText xml:space="preserve">ng \* ARABIC \s 1 </w:instrText>
+        <w:instrText xml:space="preserve"> SEQ Bảng \* ARABIC \s 1 </w:instrText>
       </w:r>
       <w:r>
         <w:rPr>
@@ -28164,7 +28230,7 @@
       <w:r>
         <w:t>Kneighbors(n_neighbors = 5)</w:t>
       </w:r>
-      <w:bookmarkEnd w:id="72"/>
+      <w:bookmarkEnd w:id="75"/>
     </w:p>
     <w:tbl>
       <w:tblPr>
@@ -29062,7 +29128,7 @@
         <w:pStyle w:val="Caption"/>
         <w:jc w:val="center"/>
       </w:pPr>
-      <w:bookmarkStart w:id="73" w:name="_Toc95774550"/>
+      <w:bookmarkStart w:id="76" w:name="_Toc95890196"/>
       <w:r>
         <w:t xml:space="preserve">Bảng </w:t>
       </w:r>
@@ -29109,19 +29175,7 @@
         <w:rPr>
           <w:noProof/>
         </w:rPr>
-        <w:instrText xml:space="preserve"> SEQ B</w:instrText>
-      </w:r>
-      <w:r>
-        <w:rPr>
-          <w:noProof/>
-        </w:rPr>
-        <w:instrText>ả</w:instrText>
-      </w:r>
-      <w:r>
-        <w:rPr>
-          <w:noProof/>
-        </w:rPr>
-        <w:instrText xml:space="preserve">ng \* ARABIC \s 1 </w:instrText>
+        <w:instrText xml:space="preserve"> SEQ Bảng \* ARABIC \s 1 </w:instrText>
       </w:r>
       <w:r>
         <w:rPr>
@@ -29150,7 +29204,7 @@
       <w:r>
         <w:t>Kneighbors(n_neighbors = 4)</w:t>
       </w:r>
-      <w:bookmarkEnd w:id="73"/>
+      <w:bookmarkEnd w:id="76"/>
     </w:p>
     <w:tbl>
       <w:tblPr>
@@ -30044,7 +30098,7 @@
       <w:pPr>
         <w:pStyle w:val="Caption"/>
       </w:pPr>
-      <w:bookmarkStart w:id="74" w:name="_Toc95774551"/>
+      <w:bookmarkStart w:id="77" w:name="_Toc95890197"/>
       <w:r>
         <w:t xml:space="preserve">Bảng </w:t>
       </w:r>
@@ -30091,19 +30145,7 @@
         <w:rPr>
           <w:noProof/>
         </w:rPr>
-        <w:instrText xml:space="preserve"> SEQ B</w:instrText>
-      </w:r>
-      <w:r>
-        <w:rPr>
-          <w:noProof/>
-        </w:rPr>
-        <w:instrText>ả</w:instrText>
-      </w:r>
-      <w:r>
-        <w:rPr>
-          <w:noProof/>
-        </w:rPr>
-        <w:instrText xml:space="preserve">ng \* ARABIC \s 1 </w:instrText>
+        <w:instrText xml:space="preserve"> SEQ Bảng \* ARABIC \s 1 </w:instrText>
       </w:r>
       <w:r>
         <w:rPr>
@@ -30138,7 +30180,7 @@
       <w:r>
         <w:t>)</w:t>
       </w:r>
-      <w:bookmarkEnd w:id="74"/>
+      <w:bookmarkEnd w:id="77"/>
     </w:p>
     <w:tbl>
       <w:tblPr>
@@ -31031,7 +31073,7 @@
         <w:pStyle w:val="Caption"/>
         <w:jc w:val="center"/>
       </w:pPr>
-      <w:bookmarkStart w:id="75" w:name="_Toc95774552"/>
+      <w:bookmarkStart w:id="78" w:name="_Toc95890198"/>
       <w:r>
         <w:t xml:space="preserve">Bảng </w:t>
       </w:r>
@@ -31078,19 +31120,7 @@
         <w:rPr>
           <w:noProof/>
         </w:rPr>
-        <w:instrText xml:space="preserve"> SEQ B</w:instrText>
-      </w:r>
-      <w:r>
-        <w:rPr>
-          <w:noProof/>
-        </w:rPr>
-        <w:instrText>ả</w:instrText>
-      </w:r>
-      <w:r>
-        <w:rPr>
-          <w:noProof/>
-        </w:rPr>
-        <w:instrText xml:space="preserve">ng \* ARABIC \s 1 </w:instrText>
+        <w:instrText xml:space="preserve"> SEQ Bảng \* ARABIC \s 1 </w:instrText>
       </w:r>
       <w:r>
         <w:rPr>
@@ -31119,7 +31149,7 @@
       <w:r>
         <w:t>RandomForest(n_estimator = 100, max_deep = 10)</w:t>
       </w:r>
-      <w:bookmarkEnd w:id="75"/>
+      <w:bookmarkEnd w:id="78"/>
     </w:p>
     <w:tbl>
       <w:tblPr>
@@ -32039,7 +32069,7 @@
         <w:pStyle w:val="Caption"/>
         <w:jc w:val="center"/>
       </w:pPr>
-      <w:bookmarkStart w:id="76" w:name="_Toc95774553"/>
+      <w:bookmarkStart w:id="79" w:name="_Toc95890199"/>
       <w:r>
         <w:t xml:space="preserve">Bảng </w:t>
       </w:r>
@@ -32086,19 +32116,7 @@
         <w:rPr>
           <w:noProof/>
         </w:rPr>
-        <w:instrText xml:space="preserve"> SEQ B</w:instrText>
-      </w:r>
-      <w:r>
-        <w:rPr>
-          <w:noProof/>
-        </w:rPr>
-        <w:instrText>ả</w:instrText>
-      </w:r>
-      <w:r>
-        <w:rPr>
-          <w:noProof/>
-        </w:rPr>
-        <w:instrText xml:space="preserve">ng \* ARABIC \s 1 </w:instrText>
+        <w:instrText xml:space="preserve"> SEQ Bảng \* ARABIC \s 1 </w:instrText>
       </w:r>
       <w:r>
         <w:rPr>
@@ -32127,7 +32145,7 @@
       <w:r>
         <w:t>RandomForest(n_enstimator = 100, max_deep = 12)</w:t>
       </w:r>
-      <w:bookmarkEnd w:id="76"/>
+      <w:bookmarkEnd w:id="79"/>
     </w:p>
     <w:tbl>
       <w:tblPr>
@@ -33014,7 +33032,7 @@
         <w:pStyle w:val="Caption"/>
         <w:jc w:val="center"/>
       </w:pPr>
-      <w:bookmarkStart w:id="77" w:name="_Toc95774554"/>
+      <w:bookmarkStart w:id="80" w:name="_Toc95890200"/>
       <w:r>
         <w:t xml:space="preserve">Bảng </w:t>
       </w:r>
@@ -33061,19 +33079,7 @@
         <w:rPr>
           <w:noProof/>
         </w:rPr>
-        <w:instrText xml:space="preserve"> SEQ B</w:instrText>
-      </w:r>
-      <w:r>
-        <w:rPr>
-          <w:noProof/>
-        </w:rPr>
-        <w:instrText>ả</w:instrText>
-      </w:r>
-      <w:r>
-        <w:rPr>
-          <w:noProof/>
-        </w:rPr>
-        <w:instrText xml:space="preserve">ng \* ARABIC \s 1 </w:instrText>
+        <w:instrText xml:space="preserve"> SEQ Bảng \* ARABIC \s 1 </w:instrText>
       </w:r>
       <w:r>
         <w:rPr>
@@ -33114,7 +33120,7 @@
       <w:r>
         <w:t>_estimator = 100, max_deep = 14)</w:t>
       </w:r>
-      <w:bookmarkEnd w:id="77"/>
+      <w:bookmarkEnd w:id="80"/>
     </w:p>
     <w:p>
       <w:r>
@@ -33341,7 +33347,7 @@
         <w:pStyle w:val="Caption"/>
         <w:jc w:val="center"/>
       </w:pPr>
-      <w:bookmarkStart w:id="78" w:name="_Toc95774555"/>
+      <w:bookmarkStart w:id="81" w:name="_Toc95890201"/>
       <w:r>
         <w:t xml:space="preserve">Bảng </w:t>
       </w:r>
@@ -33388,19 +33394,7 @@
         <w:rPr>
           <w:noProof/>
         </w:rPr>
-        <w:instrText xml:space="preserve"> SEQ B</w:instrText>
-      </w:r>
-      <w:r>
-        <w:rPr>
-          <w:noProof/>
-        </w:rPr>
-        <w:instrText>ả</w:instrText>
-      </w:r>
-      <w:r>
-        <w:rPr>
-          <w:noProof/>
-        </w:rPr>
-        <w:instrText xml:space="preserve">ng \* ARABIC \s 1 </w:instrText>
+        <w:instrText xml:space="preserve"> SEQ Bảng \* ARABIC \s 1 </w:instrText>
       </w:r>
       <w:r>
         <w:rPr>
@@ -33423,7 +33417,7 @@
       <w:r>
         <w:t>: Test – Kneighbors(n_neighbors = 4)</w:t>
       </w:r>
-      <w:bookmarkEnd w:id="78"/>
+      <w:bookmarkEnd w:id="81"/>
     </w:p>
     <w:tbl>
       <w:tblPr>
@@ -33630,7 +33624,7 @@
         <w:pStyle w:val="Caption"/>
         <w:jc w:val="center"/>
       </w:pPr>
-      <w:bookmarkStart w:id="79" w:name="_Toc95774556"/>
+      <w:bookmarkStart w:id="82" w:name="_Toc95890202"/>
       <w:r>
         <w:t xml:space="preserve">Bảng </w:t>
       </w:r>
@@ -33677,19 +33671,7 @@
         <w:rPr>
           <w:noProof/>
         </w:rPr>
-        <w:instrText xml:space="preserve"> SEQ B</w:instrText>
-      </w:r>
-      <w:r>
-        <w:rPr>
-          <w:noProof/>
-        </w:rPr>
-        <w:instrText>ả</w:instrText>
-      </w:r>
-      <w:r>
-        <w:rPr>
-          <w:noProof/>
-        </w:rPr>
-        <w:instrText xml:space="preserve">ng \* ARABIC \s 1 </w:instrText>
+        <w:instrText xml:space="preserve"> SEQ Bảng \* ARABIC \s 1 </w:instrText>
       </w:r>
       <w:r>
         <w:rPr>
@@ -33712,7 +33694,7 @@
       <w:r>
         <w:t>: Test – Kneighbors(n_neighbors = 5)</w:t>
       </w:r>
-      <w:bookmarkEnd w:id="79"/>
+      <w:bookmarkEnd w:id="82"/>
     </w:p>
     <w:tbl>
       <w:tblPr>
@@ -33922,7 +33904,7 @@
         <w:pStyle w:val="Caption"/>
         <w:jc w:val="center"/>
       </w:pPr>
-      <w:bookmarkStart w:id="80" w:name="_Toc95774557"/>
+      <w:bookmarkStart w:id="83" w:name="_Toc95890203"/>
       <w:r>
         <w:t xml:space="preserve">Bảng </w:t>
       </w:r>
@@ -33969,19 +33951,7 @@
         <w:rPr>
           <w:noProof/>
         </w:rPr>
-        <w:instrText xml:space="preserve"> SEQ B</w:instrText>
-      </w:r>
-      <w:r>
-        <w:rPr>
-          <w:noProof/>
-        </w:rPr>
-        <w:instrText>ả</w:instrText>
-      </w:r>
-      <w:r>
-        <w:rPr>
-          <w:noProof/>
-        </w:rPr>
-        <w:instrText xml:space="preserve">ng \* ARABIC \s 1 </w:instrText>
+        <w:instrText xml:space="preserve"> SEQ Bảng \* ARABIC \s 1 </w:instrText>
       </w:r>
       <w:r>
         <w:rPr>
@@ -34004,7 +33974,7 @@
       <w:r>
         <w:t>: Test – Kneighbors(n_neighbors = 6)</w:t>
       </w:r>
-      <w:bookmarkEnd w:id="80"/>
+      <w:bookmarkEnd w:id="83"/>
     </w:p>
     <w:p/>
     <w:tbl>
@@ -34218,7 +34188,7 @@
         <w:pStyle w:val="Caption"/>
         <w:jc w:val="center"/>
       </w:pPr>
-      <w:bookmarkStart w:id="81" w:name="_Toc95774558"/>
+      <w:bookmarkStart w:id="84" w:name="_Toc95890204"/>
       <w:r>
         <w:t xml:space="preserve">Bảng </w:t>
       </w:r>
@@ -34265,19 +34235,7 @@
         <w:rPr>
           <w:noProof/>
         </w:rPr>
-        <w:instrText xml:space="preserve"> SEQ B</w:instrText>
-      </w:r>
-      <w:r>
-        <w:rPr>
-          <w:noProof/>
-        </w:rPr>
-        <w:instrText>ả</w:instrText>
-      </w:r>
-      <w:r>
-        <w:rPr>
-          <w:noProof/>
-        </w:rPr>
-        <w:instrText xml:space="preserve">ng \* ARABIC \s 1 </w:instrText>
+        <w:instrText xml:space="preserve"> SEQ Bảng \* ARABIC \s 1 </w:instrText>
       </w:r>
       <w:r>
         <w:rPr>
@@ -34300,7 +34258,7 @@
       <w:r>
         <w:t>: Test – RandomForest(n_esimator = 100, max_deep = 10)</w:t>
       </w:r>
-      <w:bookmarkEnd w:id="81"/>
+      <w:bookmarkEnd w:id="84"/>
     </w:p>
     <w:tbl>
       <w:tblPr>
@@ -34512,7 +34470,7 @@
         <w:pStyle w:val="Caption"/>
         <w:jc w:val="center"/>
       </w:pPr>
-      <w:bookmarkStart w:id="82" w:name="_Toc95774559"/>
+      <w:bookmarkStart w:id="85" w:name="_Toc95890205"/>
       <w:r>
         <w:t xml:space="preserve">Bảng </w:t>
       </w:r>
@@ -34559,19 +34517,7 @@
         <w:rPr>
           <w:noProof/>
         </w:rPr>
-        <w:instrText xml:space="preserve"> SEQ B</w:instrText>
-      </w:r>
-      <w:r>
-        <w:rPr>
-          <w:noProof/>
-        </w:rPr>
-        <w:instrText>ả</w:instrText>
-      </w:r>
-      <w:r>
-        <w:rPr>
-          <w:noProof/>
-        </w:rPr>
-        <w:instrText xml:space="preserve">ng \* ARABIC \s 1 </w:instrText>
+        <w:instrText xml:space="preserve"> SEQ Bảng \* ARABIC \s 1 </w:instrText>
       </w:r>
       <w:r>
         <w:rPr>
@@ -34594,7 +34540,7 @@
       <w:r>
         <w:t>: Test – RandomForest(n_estimator = 100, max_deep = 12)</w:t>
       </w:r>
-      <w:bookmarkEnd w:id="82"/>
+      <w:bookmarkEnd w:id="85"/>
     </w:p>
     <w:tbl>
       <w:tblPr>
@@ -34810,7 +34756,7 @@
         <w:pStyle w:val="Caption"/>
         <w:jc w:val="center"/>
       </w:pPr>
-      <w:bookmarkStart w:id="83" w:name="_Toc95774560"/>
+      <w:bookmarkStart w:id="86" w:name="_Toc95890206"/>
       <w:r>
         <w:t xml:space="preserve">Bảng </w:t>
       </w:r>
@@ -34857,19 +34803,7 @@
         <w:rPr>
           <w:noProof/>
         </w:rPr>
-        <w:instrText xml:space="preserve"> SEQ B</w:instrText>
-      </w:r>
-      <w:r>
-        <w:rPr>
-          <w:noProof/>
-        </w:rPr>
-        <w:instrText>ả</w:instrText>
-      </w:r>
-      <w:r>
-        <w:rPr>
-          <w:noProof/>
-        </w:rPr>
-        <w:instrText xml:space="preserve">ng \* ARABIC \s 1 </w:instrText>
+        <w:instrText xml:space="preserve"> SEQ Bảng \* ARABIC \s 1 </w:instrText>
       </w:r>
       <w:r>
         <w:rPr>
@@ -34892,16 +34826,11 @@
       <w:r>
         <w:t>: Test – RandomForest(n_estimator = 100, max_deep = 14)</w:t>
       </w:r>
-      <w:bookmarkEnd w:id="83"/>
-    </w:p>
-    <w:p>
-      <w:r>
-        <w:t>Tuy vậy, trên thực tế ta thấy mô hình có sự chính xác cao nhất là KneightborsClassifier với tham số n_neighbor</w:t>
-      </w:r>
-      <w:bookmarkStart w:id="84" w:name="_GoBack"/>
-      <w:bookmarkEnd w:id="84"/>
-      <w:r>
-        <w:t xml:space="preserve">s = 6 đạt độ chính xác cao nhất, do đó ta sẽ lựa chọn mô hình này để xây dựng lên hệ thống </w:t>
+      <w:bookmarkEnd w:id="86"/>
+    </w:p>
+    <w:p>
+      <w:r>
+        <w:t xml:space="preserve">Tuy vậy, trên thực tế ta thấy mô hình có sự chính xác cao nhất là KneightborsClassifier với tham số n_neighbors = 6 đạt độ chính xác cao nhất, do đó ta sẽ lựa chọn mô hình này để xây dựng lên hệ thống </w:t>
       </w:r>
       <w:r>
         <w:t>phát hiện mã độc.</w:t>
@@ -34911,21 +34840,21 @@
       <w:pPr>
         <w:pStyle w:val="Heading2"/>
       </w:pPr>
-      <w:bookmarkStart w:id="85" w:name="_Toc95774536"/>
+      <w:bookmarkStart w:id="87" w:name="_Toc95890182"/>
       <w:r>
         <w:t>Xây dựng hệ thống</w:t>
       </w:r>
-      <w:bookmarkEnd w:id="85"/>
+      <w:bookmarkEnd w:id="87"/>
     </w:p>
     <w:p>
       <w:pPr>
         <w:pStyle w:val="Heading3"/>
       </w:pPr>
-      <w:bookmarkStart w:id="86" w:name="_Toc95774537"/>
+      <w:bookmarkStart w:id="88" w:name="_Toc95890183"/>
       <w:r>
         <w:t>Tổng quan vệ hệ thống</w:t>
       </w:r>
-      <w:bookmarkEnd w:id="86"/>
+      <w:bookmarkEnd w:id="88"/>
     </w:p>
     <w:p>
       <w:r>
@@ -34939,11 +34868,11 @@
       <w:pPr>
         <w:pStyle w:val="Heading3"/>
       </w:pPr>
-      <w:bookmarkStart w:id="87" w:name="_Toc95774538"/>
+      <w:bookmarkStart w:id="89" w:name="_Toc95890184"/>
       <w:r>
         <w:t>Các yêu cầu chức năng và phi chức năng của hệ thống</w:t>
       </w:r>
-      <w:bookmarkEnd w:id="87"/>
+      <w:bookmarkEnd w:id="89"/>
     </w:p>
     <w:p>
       <w:r>
@@ -35029,12 +34958,12 @@
       <w:pPr>
         <w:pStyle w:val="Heading3"/>
       </w:pPr>
-      <w:bookmarkStart w:id="88" w:name="_Toc95774539"/>
+      <w:bookmarkStart w:id="90" w:name="_Toc95890185"/>
       <w:r>
         <w:lastRenderedPageBreak/>
         <w:t>Phân tích hệ thống</w:t>
       </w:r>
-      <w:bookmarkEnd w:id="88"/>
+      <w:bookmarkEnd w:id="90"/>
     </w:p>
     <w:p>
       <w:r>
@@ -35091,7 +35020,7 @@
         <w:pStyle w:val="Caption"/>
         <w:jc w:val="center"/>
       </w:pPr>
-      <w:bookmarkStart w:id="89" w:name="_Toc95774584"/>
+      <w:bookmarkStart w:id="91" w:name="_Toc95890230"/>
       <w:r>
         <w:t xml:space="preserve">Hình </w:t>
       </w:r>
@@ -35161,7 +35090,7 @@
       <w:r>
         <w:t>: Mô hình ca sử dụng của hệ thống</w:t>
       </w:r>
-      <w:bookmarkEnd w:id="89"/>
+      <w:bookmarkEnd w:id="91"/>
     </w:p>
     <w:p>
       <w:r>
@@ -35442,7 +35371,7 @@
         <w:pStyle w:val="Caption"/>
         <w:jc w:val="center"/>
       </w:pPr>
-      <w:bookmarkStart w:id="90" w:name="_Toc95774585"/>
+      <w:bookmarkStart w:id="92" w:name="_Toc95890231"/>
       <w:r>
         <w:t xml:space="preserve">Hình </w:t>
       </w:r>
@@ -35512,17 +35441,17 @@
       <w:r>
         <w:t>: Biều đồ tuần tự ca sử dụng đoán nhận ứng dụng</w:t>
       </w:r>
-      <w:bookmarkEnd w:id="90"/>
+      <w:bookmarkEnd w:id="92"/>
     </w:p>
     <w:p>
       <w:pPr>
         <w:pStyle w:val="Heading3"/>
       </w:pPr>
-      <w:bookmarkStart w:id="91" w:name="_Toc95774540"/>
+      <w:bookmarkStart w:id="93" w:name="_Toc95890186"/>
       <w:r>
         <w:t>Triển khai xây dựng hệ thống</w:t>
       </w:r>
-      <w:bookmarkEnd w:id="91"/>
+      <w:bookmarkEnd w:id="93"/>
     </w:p>
     <w:p>
       <w:r>
@@ -35586,7 +35515,7 @@
         <w:pStyle w:val="Caption"/>
         <w:jc w:val="center"/>
       </w:pPr>
-      <w:bookmarkStart w:id="92" w:name="_Toc95774586"/>
+      <w:bookmarkStart w:id="94" w:name="_Toc95890232"/>
       <w:r>
         <w:t xml:space="preserve">Hình </w:t>
       </w:r>
@@ -35656,7 +35585,7 @@
       <w:r>
         <w:t>: Test API bằng posman</w:t>
       </w:r>
-      <w:bookmarkEnd w:id="92"/>
+      <w:bookmarkEnd w:id="94"/>
     </w:p>
     <w:p>
       <w:r>
@@ -35710,7 +35639,7 @@
         <w:pStyle w:val="Caption"/>
         <w:jc w:val="center"/>
       </w:pPr>
-      <w:bookmarkStart w:id="93" w:name="_Toc95774587"/>
+      <w:bookmarkStart w:id="95" w:name="_Toc95890233"/>
       <w:r>
         <w:t xml:space="preserve">Hình </w:t>
       </w:r>
@@ -35780,7 +35709,7 @@
       <w:r>
         <w:t>: Xây dựng API bằng python flask</w:t>
       </w:r>
-      <w:bookmarkEnd w:id="93"/>
+      <w:bookmarkEnd w:id="95"/>
     </w:p>
     <w:p>
       <w:r>
@@ -35848,7 +35777,7 @@
         <w:pStyle w:val="Caption"/>
         <w:jc w:val="center"/>
       </w:pPr>
-      <w:bookmarkStart w:id="94" w:name="_Toc95774588"/>
+      <w:bookmarkStart w:id="96" w:name="_Toc95890234"/>
       <w:r>
         <w:t xml:space="preserve">Hình </w:t>
       </w:r>
@@ -35918,7 +35847,7 @@
       <w:r>
         <w:t>: Trang chủ Android Studio</w:t>
       </w:r>
-      <w:bookmarkEnd w:id="94"/>
+      <w:bookmarkEnd w:id="96"/>
     </w:p>
     <w:p>
       <w:r>
@@ -35975,7 +35904,7 @@
         <w:pStyle w:val="Caption"/>
         <w:jc w:val="center"/>
       </w:pPr>
-      <w:bookmarkStart w:id="95" w:name="_Toc95774589"/>
+      <w:bookmarkStart w:id="97" w:name="_Toc95890235"/>
       <w:r>
         <w:t xml:space="preserve">Hình </w:t>
       </w:r>
@@ -36045,7 +35974,7 @@
       <w:r>
         <w:t>: Các dependency được sử dụng</w:t>
       </w:r>
-      <w:bookmarkEnd w:id="95"/>
+      <w:bookmarkEnd w:id="97"/>
     </w:p>
     <w:p>
       <w:r>
@@ -36100,7 +36029,7 @@
         <w:pStyle w:val="Caption"/>
         <w:jc w:val="center"/>
       </w:pPr>
-      <w:bookmarkStart w:id="96" w:name="_Toc95774590"/>
+      <w:bookmarkStart w:id="98" w:name="_Toc95890236"/>
       <w:r>
         <w:t xml:space="preserve">Hình </w:t>
       </w:r>
@@ -36170,7 +36099,7 @@
       <w:r>
         <w:t>: Retrofit library</w:t>
       </w:r>
-      <w:bookmarkEnd w:id="96"/>
+      <w:bookmarkEnd w:id="98"/>
     </w:p>
     <w:p>
       <w:r>
@@ -36251,7 +36180,7 @@
               <w:pStyle w:val="Caption"/>
               <w:jc w:val="center"/>
             </w:pPr>
-            <w:bookmarkStart w:id="97" w:name="_Toc95774591"/>
+            <w:bookmarkStart w:id="99" w:name="_Toc95890237"/>
             <w:r>
               <w:t xml:space="preserve">Hình </w:t>
             </w:r>
@@ -36321,7 +36250,7 @@
             <w:r>
               <w:t>: Giao diện chính</w:t>
             </w:r>
-            <w:bookmarkEnd w:id="97"/>
+            <w:bookmarkEnd w:id="99"/>
           </w:p>
         </w:tc>
         <w:tc>
@@ -36378,7 +36307,7 @@
               <w:pStyle w:val="Caption"/>
               <w:jc w:val="center"/>
             </w:pPr>
-            <w:bookmarkStart w:id="98" w:name="_Toc95774592"/>
+            <w:bookmarkStart w:id="100" w:name="_Toc95890238"/>
             <w:r>
               <w:t xml:space="preserve">Hình </w:t>
             </w:r>
@@ -36448,7 +36377,7 @@
             <w:r>
               <w:t>: Giao diện chọn file</w:t>
             </w:r>
-            <w:bookmarkEnd w:id="98"/>
+            <w:bookmarkEnd w:id="100"/>
           </w:p>
         </w:tc>
       </w:tr>
@@ -36510,7 +36439,7 @@
               <w:pStyle w:val="Caption"/>
               <w:jc w:val="center"/>
             </w:pPr>
-            <w:bookmarkStart w:id="99" w:name="_Toc95774593"/>
+            <w:bookmarkStart w:id="101" w:name="_Toc95890239"/>
             <w:r>
               <w:t xml:space="preserve">Hình </w:t>
             </w:r>
@@ -36580,7 +36509,7 @@
             <w:r>
               <w:t>: Sau khi chọn file</w:t>
             </w:r>
-            <w:bookmarkEnd w:id="99"/>
+            <w:bookmarkEnd w:id="101"/>
           </w:p>
         </w:tc>
         <w:tc>
@@ -36637,7 +36566,7 @@
               <w:pStyle w:val="Caption"/>
               <w:jc w:val="center"/>
             </w:pPr>
-            <w:bookmarkStart w:id="100" w:name="_Toc95774594"/>
+            <w:bookmarkStart w:id="102" w:name="_Toc95890240"/>
             <w:r>
               <w:t xml:space="preserve">Hình </w:t>
             </w:r>
@@ -36707,7 +36636,7 @@
             <w:r>
               <w:t>: Kết quả đoán nhận</w:t>
             </w:r>
-            <w:bookmarkEnd w:id="100"/>
+            <w:bookmarkEnd w:id="102"/>
           </w:p>
         </w:tc>
       </w:tr>
@@ -36716,7 +36645,7 @@
       <w:pPr>
         <w:pStyle w:val="Heading2"/>
       </w:pPr>
-      <w:bookmarkStart w:id="101" w:name="_Toc95774541"/>
+      <w:bookmarkStart w:id="103" w:name="_Toc95890187"/>
       <w:r>
         <w:lastRenderedPageBreak/>
         <w:t xml:space="preserve">Chạy thử </w:t>
@@ -36724,7 +36653,7 @@
       <w:r>
         <w:t>ứng dụng và hệ thống</w:t>
       </w:r>
-      <w:bookmarkEnd w:id="101"/>
+      <w:bookmarkEnd w:id="103"/>
     </w:p>
     <w:p>
       <w:r>
@@ -37102,7 +37031,7 @@
         <w:pStyle w:val="Caption"/>
         <w:jc w:val="center"/>
       </w:pPr>
-      <w:bookmarkStart w:id="102" w:name="_Toc95774561"/>
+      <w:bookmarkStart w:id="104" w:name="_Toc95890207"/>
       <w:r>
         <w:t xml:space="preserve">Bảng </w:t>
       </w:r>
@@ -37149,19 +37078,7 @@
         <w:rPr>
           <w:noProof/>
         </w:rPr>
-        <w:instrText xml:space="preserve"> SEQ B</w:instrText>
-      </w:r>
-      <w:r>
-        <w:rPr>
-          <w:noProof/>
-        </w:rPr>
-        <w:instrText>ả</w:instrText>
-      </w:r>
-      <w:r>
-        <w:rPr>
-          <w:noProof/>
-        </w:rPr>
-        <w:instrText xml:space="preserve">ng \* ARABIC \s 1 </w:instrText>
+        <w:instrText xml:space="preserve"> SEQ Bảng \* ARABIC \s 1 </w:instrText>
       </w:r>
       <w:r>
         <w:rPr>
@@ -37184,7 +37101,7 @@
       <w:r>
         <w:t>: Kết quả chạy thử ứng dụng và hệ thống</w:t>
       </w:r>
-      <w:bookmarkEnd w:id="102"/>
+      <w:bookmarkEnd w:id="104"/>
     </w:p>
     <w:p>
       <w:pPr>
@@ -37206,22 +37123,22 @@
       <w:pPr>
         <w:pStyle w:val="Heading1"/>
       </w:pPr>
-      <w:bookmarkStart w:id="103" w:name="_Toc95774542"/>
+      <w:bookmarkStart w:id="105" w:name="_Toc95890188"/>
       <w:r>
         <w:lastRenderedPageBreak/>
         <w:t>KẾT LUẬN</w:t>
       </w:r>
-      <w:bookmarkEnd w:id="103"/>
+      <w:bookmarkEnd w:id="105"/>
     </w:p>
     <w:p>
       <w:pPr>
         <w:pStyle w:val="Heading2"/>
       </w:pPr>
-      <w:bookmarkStart w:id="104" w:name="_Toc95774543"/>
+      <w:bookmarkStart w:id="106" w:name="_Toc95890189"/>
       <w:r>
         <w:t>Các vấn đề đã làm được</w:t>
       </w:r>
-      <w:bookmarkEnd w:id="104"/>
+      <w:bookmarkEnd w:id="106"/>
     </w:p>
     <w:p>
       <w:pPr>
@@ -37314,11 +37231,11 @@
       <w:pPr>
         <w:pStyle w:val="Heading2"/>
       </w:pPr>
-      <w:bookmarkStart w:id="105" w:name="_Toc95774544"/>
+      <w:bookmarkStart w:id="107" w:name="_Toc95890190"/>
       <w:r>
         <w:t>Các vấn đề còn tồn đọng của hệ thống</w:t>
       </w:r>
-      <w:bookmarkEnd w:id="105"/>
+      <w:bookmarkEnd w:id="107"/>
     </w:p>
     <w:p>
       <w:pPr>
@@ -37365,12 +37282,12 @@
       <w:pPr>
         <w:pStyle w:val="Title"/>
       </w:pPr>
-      <w:bookmarkStart w:id="106" w:name="_Toc95774545"/>
+      <w:bookmarkStart w:id="108" w:name="_Toc95890191"/>
       <w:r>
         <w:lastRenderedPageBreak/>
         <w:t>THAM KHẢO</w:t>
       </w:r>
-      <w:bookmarkEnd w:id="106"/>
+      <w:bookmarkEnd w:id="108"/>
     </w:p>
     <w:p>
       <w:r>
@@ -41265,7 +41182,7 @@
 </file>
 
 <file path=customXml/itemProps1.xml><?xml version="1.0" encoding="utf-8"?>
-<ds:datastoreItem xmlns:ds="http://schemas.openxmlformats.org/officeDocument/2006/customXml" ds:itemID="{89D0951F-DA63-43E7-9DBA-2E491250DA77}">
+<ds:datastoreItem xmlns:ds="http://schemas.openxmlformats.org/officeDocument/2006/customXml" ds:itemID="{789B09D8-1CC1-4483-A4E1-909199E7A034}">
   <ds:schemaRefs>
     <ds:schemaRef ds:uri="http://schemas.openxmlformats.org/officeDocument/2006/bibliography"/>
   </ds:schemaRefs>
